--- a/Programação/REST.docx
+++ b/Programação/REST.docx
@@ -51,23 +51,25 @@
     <w:p>
       <w:pPr>
         <w:shd w:val="clear" w:color="auto" w:fill="FFFFFF"/>
-        <w:spacing w:after="0" w:line="432" w:lineRule="atLeast"/>
+        <w:spacing w:after="0"/>
         <w:textAlignment w:val="baseline"/>
         <w:rPr>
-          <w:rFonts w:ascii="Arial" w:eastAsia="Times New Roman" w:hAnsi="Arial" w:cs="Arial"/>
-          <w:color w:val="1C1C1C"/>
-          <w:sz w:val="24"/>
-          <w:szCs w:val="24"/>
+          <w:rFonts w:ascii="Helvetica" w:eastAsia="Times New Roman" w:hAnsi="Helvetica" w:cs="Helvetica"/>
+          <w:color w:val="343A40"/>
+          <w:sz w:val="21"/>
+          <w:szCs w:val="21"/>
+          <w:shd w:val="clear" w:color="auto" w:fill="FFFFFF"/>
           <w:lang w:eastAsia="pt-BR"/>
         </w:rPr>
       </w:pPr>
       <w:proofErr w:type="spellStart"/>
       <w:r>
         <w:rPr>
-          <w:rFonts w:ascii="Arial" w:eastAsia="Times New Roman" w:hAnsi="Arial" w:cs="Arial"/>
-          <w:color w:val="1C1C1C"/>
-          <w:sz w:val="24"/>
-          <w:szCs w:val="24"/>
+          <w:rFonts w:ascii="Helvetica" w:eastAsia="Times New Roman" w:hAnsi="Helvetica" w:cs="Helvetica"/>
+          <w:color w:val="343A40"/>
+          <w:sz w:val="21"/>
+          <w:szCs w:val="21"/>
+          <w:shd w:val="clear" w:color="auto" w:fill="FFFFFF"/>
           <w:lang w:eastAsia="pt-BR"/>
         </w:rPr>
         <w:t>Representational</w:t>
@@ -75,10 +77,11 @@
       <w:proofErr w:type="spellEnd"/>
       <w:r>
         <w:rPr>
-          <w:rFonts w:ascii="Arial" w:eastAsia="Times New Roman" w:hAnsi="Arial" w:cs="Arial"/>
-          <w:color w:val="1C1C1C"/>
-          <w:sz w:val="24"/>
-          <w:szCs w:val="24"/>
+          <w:rFonts w:ascii="Helvetica" w:eastAsia="Times New Roman" w:hAnsi="Helvetica" w:cs="Helvetica"/>
+          <w:color w:val="343A40"/>
+          <w:sz w:val="21"/>
+          <w:szCs w:val="21"/>
+          <w:shd w:val="clear" w:color="auto" w:fill="FFFFFF"/>
           <w:lang w:eastAsia="pt-BR"/>
         </w:rPr>
         <w:t xml:space="preserve"> </w:t>
@@ -86,10 +89,11 @@
       <w:proofErr w:type="spellStart"/>
       <w:r>
         <w:rPr>
-          <w:rFonts w:ascii="Arial" w:eastAsia="Times New Roman" w:hAnsi="Arial" w:cs="Arial"/>
-          <w:color w:val="1C1C1C"/>
-          <w:sz w:val="24"/>
-          <w:szCs w:val="24"/>
+          <w:rFonts w:ascii="Helvetica" w:eastAsia="Times New Roman" w:hAnsi="Helvetica" w:cs="Helvetica"/>
+          <w:color w:val="343A40"/>
+          <w:sz w:val="21"/>
+          <w:szCs w:val="21"/>
+          <w:shd w:val="clear" w:color="auto" w:fill="FFFFFF"/>
           <w:lang w:eastAsia="pt-BR"/>
         </w:rPr>
         <w:t>State</w:t>
@@ -97,10 +101,11 @@
       <w:proofErr w:type="spellEnd"/>
       <w:r>
         <w:rPr>
-          <w:rFonts w:ascii="Arial" w:eastAsia="Times New Roman" w:hAnsi="Arial" w:cs="Arial"/>
-          <w:color w:val="1C1C1C"/>
-          <w:sz w:val="24"/>
-          <w:szCs w:val="24"/>
+          <w:rFonts w:ascii="Helvetica" w:eastAsia="Times New Roman" w:hAnsi="Helvetica" w:cs="Helvetica"/>
+          <w:color w:val="343A40"/>
+          <w:sz w:val="21"/>
+          <w:szCs w:val="21"/>
+          <w:shd w:val="clear" w:color="auto" w:fill="FFFFFF"/>
           <w:lang w:eastAsia="pt-BR"/>
         </w:rPr>
         <w:t xml:space="preserve"> </w:t>
@@ -108,10 +113,11 @@
       <w:proofErr w:type="spellStart"/>
       <w:r>
         <w:rPr>
-          <w:rFonts w:ascii="Arial" w:eastAsia="Times New Roman" w:hAnsi="Arial" w:cs="Arial"/>
-          <w:color w:val="1C1C1C"/>
-          <w:sz w:val="24"/>
-          <w:szCs w:val="24"/>
+          <w:rFonts w:ascii="Helvetica" w:eastAsia="Times New Roman" w:hAnsi="Helvetica" w:cs="Helvetica"/>
+          <w:color w:val="343A40"/>
+          <w:sz w:val="21"/>
+          <w:szCs w:val="21"/>
+          <w:shd w:val="clear" w:color="auto" w:fill="FFFFFF"/>
           <w:lang w:eastAsia="pt-BR"/>
         </w:rPr>
         <w:t>Transfer</w:t>
@@ -119,76 +125,37 @@
       <w:proofErr w:type="spellEnd"/>
       <w:r>
         <w:rPr>
-          <w:rFonts w:ascii="Arial" w:eastAsia="Times New Roman" w:hAnsi="Arial" w:cs="Arial"/>
-          <w:color w:val="1C1C1C"/>
-          <w:sz w:val="24"/>
-          <w:szCs w:val="24"/>
-          <w:lang w:eastAsia="pt-BR"/>
-        </w:rPr>
-        <w:t xml:space="preserve">, abreviado como REST, não é uma tecnologia, uma biblioteca, e nem tampouco uma arquitetura, mas sim um </w:t>
-      </w:r>
-      <w:r>
-        <w:rPr>
-          <w:rFonts w:ascii="Arial" w:eastAsia="Times New Roman" w:hAnsi="Arial" w:cs="Arial"/>
-          <w:color w:val="1C1C1C"/>
-          <w:sz w:val="24"/>
-          <w:szCs w:val="24"/>
-          <w:u w:val="single"/>
-          <w:lang w:eastAsia="pt-BR"/>
-        </w:rPr>
-        <w:t>modelo</w:t>
-      </w:r>
-      <w:r>
-        <w:rPr>
-          <w:rFonts w:ascii="Arial" w:eastAsia="Times New Roman" w:hAnsi="Arial" w:cs="Arial"/>
-          <w:color w:val="1C1C1C"/>
-          <w:sz w:val="24"/>
-          <w:szCs w:val="24"/>
-          <w:lang w:eastAsia="pt-BR"/>
-        </w:rPr>
-        <w:t xml:space="preserve"> a ser utilizado para </w:t>
-      </w:r>
-      <w:r>
-        <w:rPr>
-          <w:rFonts w:ascii="Arial" w:eastAsia="Times New Roman" w:hAnsi="Arial" w:cs="Arial"/>
-          <w:color w:val="1C1C1C"/>
-          <w:sz w:val="24"/>
-          <w:szCs w:val="24"/>
-          <w:u w:val="single"/>
-          <w:lang w:eastAsia="pt-BR"/>
-        </w:rPr>
-        <w:t>se projetar arquiteturas de software distribuído</w:t>
-      </w:r>
-      <w:r>
-        <w:rPr>
-          <w:rFonts w:ascii="Arial" w:eastAsia="Times New Roman" w:hAnsi="Arial" w:cs="Arial"/>
-          <w:color w:val="1C1C1C"/>
-          <w:sz w:val="24"/>
-          <w:szCs w:val="24"/>
-          <w:lang w:eastAsia="pt-BR"/>
-        </w:rPr>
-        <w:t>, baseadas em comunicação via rede.</w:t>
+          <w:rFonts w:ascii="Helvetica" w:eastAsia="Times New Roman" w:hAnsi="Helvetica" w:cs="Helvetica"/>
+          <w:color w:val="343A40"/>
+          <w:sz w:val="21"/>
+          <w:szCs w:val="21"/>
+          <w:shd w:val="clear" w:color="auto" w:fill="FFFFFF"/>
+          <w:lang w:eastAsia="pt-BR"/>
+        </w:rPr>
+        <w:t>, abreviado como REST, não é uma tecnologia, uma biblioteca, e nem tampouco uma arquitetura, mas sim um modelo a ser utilizado para se projetar arquiteturas de software distribuído, baseadas em comunicação via rede.</w:t>
       </w:r>
     </w:p>
     <w:p>
       <w:pPr>
         <w:shd w:val="clear" w:color="auto" w:fill="FFFFFF"/>
-        <w:spacing w:after="0" w:line="432" w:lineRule="atLeast"/>
+        <w:spacing w:after="0"/>
         <w:textAlignment w:val="baseline"/>
         <w:rPr>
-          <w:rFonts w:ascii="Arial" w:eastAsia="Times New Roman" w:hAnsi="Arial" w:cs="Arial"/>
-          <w:color w:val="1C1C1C"/>
-          <w:sz w:val="24"/>
-          <w:szCs w:val="24"/>
-          <w:lang w:eastAsia="pt-BR"/>
-        </w:rPr>
-      </w:pPr>
-      <w:r>
-        <w:rPr>
-          <w:rFonts w:ascii="Arial" w:eastAsia="Times New Roman" w:hAnsi="Arial" w:cs="Arial"/>
-          <w:color w:val="1C1C1C"/>
-          <w:sz w:val="24"/>
-          <w:szCs w:val="24"/>
+          <w:rFonts w:ascii="Helvetica" w:eastAsia="Times New Roman" w:hAnsi="Helvetica" w:cs="Helvetica"/>
+          <w:color w:val="343A40"/>
+          <w:sz w:val="21"/>
+          <w:szCs w:val="21"/>
+          <w:shd w:val="clear" w:color="auto" w:fill="FFFFFF"/>
+          <w:lang w:eastAsia="pt-BR"/>
+        </w:rPr>
+      </w:pPr>
+      <w:r>
+        <w:rPr>
+          <w:rFonts w:ascii="Helvetica" w:eastAsia="Times New Roman" w:hAnsi="Helvetica" w:cs="Helvetica"/>
+          <w:color w:val="343A40"/>
+          <w:sz w:val="21"/>
+          <w:szCs w:val="21"/>
+          <w:shd w:val="clear" w:color="auto" w:fill="FFFFFF"/>
           <w:lang w:eastAsia="pt-BR"/>
         </w:rPr>
         <w:t>REST é um dos modelos de arquitetura que foi descrito por Roy Fielding, um dos principais criadores do protocolo HTTP, em sua </w:t>
@@ -196,11 +163,11 @@
       <w:hyperlink r:id="rId6" w:history="1">
         <w:r>
           <w:rPr>
-            <w:rFonts w:ascii="Arial" w:eastAsia="Times New Roman" w:hAnsi="Arial" w:cs="Arial"/>
-            <w:color w:val="0000FF"/>
-            <w:sz w:val="24"/>
-            <w:szCs w:val="24"/>
-            <w:bdr w:val="none" w:sz="0" w:space="0" w:color="auto" w:frame="1"/>
+            <w:rFonts w:ascii="Helvetica" w:eastAsia="Times New Roman" w:hAnsi="Helvetica" w:cs="Helvetica"/>
+            <w:color w:val="343A40"/>
+            <w:sz w:val="21"/>
+            <w:szCs w:val="21"/>
+            <w:shd w:val="clear" w:color="auto" w:fill="FFFFFF"/>
             <w:lang w:eastAsia="pt-BR"/>
           </w:rPr>
           <w:t>tese de doutorado</w:t>
@@ -208,10 +175,11 @@
       </w:hyperlink>
       <w:r>
         <w:rPr>
-          <w:rFonts w:ascii="Arial" w:eastAsia="Times New Roman" w:hAnsi="Arial" w:cs="Arial"/>
-          <w:color w:val="1C1C1C"/>
-          <w:sz w:val="24"/>
-          <w:szCs w:val="24"/>
+          <w:rFonts w:ascii="Helvetica" w:eastAsia="Times New Roman" w:hAnsi="Helvetica" w:cs="Helvetica"/>
+          <w:color w:val="343A40"/>
+          <w:sz w:val="21"/>
+          <w:szCs w:val="21"/>
+          <w:shd w:val="clear" w:color="auto" w:fill="FFFFFF"/>
           <w:lang w:eastAsia="pt-BR"/>
         </w:rPr>
         <w:t> e que foi adotado como o modelo a ser utilizado na evolução da arquitetura do protocolo HTTP.</w:t>
@@ -220,70 +188,186 @@
     <w:p>
       <w:pPr>
         <w:shd w:val="clear" w:color="auto" w:fill="FFFFFF"/>
-        <w:spacing w:after="0" w:line="432" w:lineRule="atLeast"/>
+        <w:spacing w:after="0"/>
         <w:textAlignment w:val="baseline"/>
         <w:rPr>
-          <w:rFonts w:ascii="Arial" w:eastAsia="Times New Roman" w:hAnsi="Arial" w:cs="Arial"/>
-          <w:color w:val="1C1C1C"/>
-          <w:sz w:val="24"/>
-          <w:szCs w:val="24"/>
-          <w:lang w:eastAsia="pt-BR"/>
-        </w:rPr>
-      </w:pPr>
-      <w:r>
-        <w:rPr>
-          <w:rFonts w:ascii="Arial" w:eastAsia="Times New Roman" w:hAnsi="Arial" w:cs="Arial"/>
-          <w:color w:val="1C1C1C"/>
-          <w:sz w:val="24"/>
-          <w:szCs w:val="24"/>
-          <w:lang w:eastAsia="pt-BR"/>
-        </w:rPr>
-        <w:t xml:space="preserve">Muitos desenvolvedores perceberam que também poderiam utilizar o modelo REST para a </w:t>
+          <w:rFonts w:ascii="Helvetica" w:eastAsia="Times New Roman" w:hAnsi="Helvetica" w:cs="Helvetica"/>
+          <w:color w:val="343A40"/>
+          <w:sz w:val="21"/>
+          <w:szCs w:val="21"/>
+          <w:shd w:val="clear" w:color="auto" w:fill="FFFFFF"/>
+          <w:lang w:val="en-US" w:eastAsia="pt-BR"/>
+        </w:rPr>
+      </w:pPr>
+      <w:proofErr w:type="spellStart"/>
+      <w:r>
+        <w:rPr>
+          <w:rFonts w:ascii="Helvetica" w:eastAsia="Times New Roman" w:hAnsi="Helvetica" w:cs="Helvetica"/>
+          <w:color w:val="343A40"/>
+          <w:sz w:val="21"/>
+          <w:szCs w:val="21"/>
+          <w:shd w:val="clear" w:color="auto" w:fill="FFFFFF"/>
+          <w:lang w:val="en-US" w:eastAsia="pt-BR"/>
+        </w:rPr>
+        <w:t>Muitos</w:t>
+      </w:r>
+      <w:proofErr w:type="spellEnd"/>
+      <w:r>
+        <w:rPr>
+          <w:rFonts w:ascii="Helvetica" w:eastAsia="Times New Roman" w:hAnsi="Helvetica" w:cs="Helvetica"/>
+          <w:color w:val="343A40"/>
+          <w:sz w:val="21"/>
+          <w:szCs w:val="21"/>
+          <w:shd w:val="clear" w:color="auto" w:fill="FFFFFF"/>
+          <w:lang w:val="en-US" w:eastAsia="pt-BR"/>
+        </w:rPr>
+        <w:t xml:space="preserve"> </w:t>
+      </w:r>
+      <w:proofErr w:type="spellStart"/>
+      <w:r>
+        <w:rPr>
+          <w:rFonts w:ascii="Helvetica" w:eastAsia="Times New Roman" w:hAnsi="Helvetica" w:cs="Helvetica"/>
+          <w:color w:val="343A40"/>
+          <w:sz w:val="21"/>
+          <w:szCs w:val="21"/>
+          <w:shd w:val="clear" w:color="auto" w:fill="FFFFFF"/>
+          <w:lang w:val="en-US" w:eastAsia="pt-BR"/>
+        </w:rPr>
+        <w:t>desenvolvedores</w:t>
+      </w:r>
+      <w:proofErr w:type="spellEnd"/>
+      <w:r>
+        <w:rPr>
+          <w:rFonts w:ascii="Helvetica" w:eastAsia="Times New Roman" w:hAnsi="Helvetica" w:cs="Helvetica"/>
+          <w:color w:val="343A40"/>
+          <w:sz w:val="21"/>
+          <w:szCs w:val="21"/>
+          <w:shd w:val="clear" w:color="auto" w:fill="FFFFFF"/>
+          <w:lang w:val="en-US" w:eastAsia="pt-BR"/>
+        </w:rPr>
+        <w:t xml:space="preserve"> </w:t>
+      </w:r>
+      <w:proofErr w:type="spellStart"/>
+      <w:r>
+        <w:rPr>
+          <w:rFonts w:ascii="Helvetica" w:eastAsia="Times New Roman" w:hAnsi="Helvetica" w:cs="Helvetica"/>
+          <w:color w:val="343A40"/>
+          <w:sz w:val="21"/>
+          <w:szCs w:val="21"/>
+          <w:shd w:val="clear" w:color="auto" w:fill="FFFFFF"/>
+          <w:lang w:val="en-US" w:eastAsia="pt-BR"/>
+        </w:rPr>
+        <w:t>perceberam</w:t>
+      </w:r>
+      <w:proofErr w:type="spellEnd"/>
+      <w:r>
+        <w:rPr>
+          <w:rFonts w:ascii="Helvetica" w:eastAsia="Times New Roman" w:hAnsi="Helvetica" w:cs="Helvetica"/>
+          <w:color w:val="343A40"/>
+          <w:sz w:val="21"/>
+          <w:szCs w:val="21"/>
+          <w:shd w:val="clear" w:color="auto" w:fill="FFFFFF"/>
+          <w:lang w:val="en-US" w:eastAsia="pt-BR"/>
+        </w:rPr>
+        <w:t xml:space="preserve"> </w:t>
+      </w:r>
+      <w:proofErr w:type="spellStart"/>
+      <w:r>
+        <w:rPr>
+          <w:rFonts w:ascii="Helvetica" w:eastAsia="Times New Roman" w:hAnsi="Helvetica" w:cs="Helvetica"/>
+          <w:color w:val="343A40"/>
+          <w:sz w:val="21"/>
+          <w:szCs w:val="21"/>
+          <w:shd w:val="clear" w:color="auto" w:fill="FFFFFF"/>
+          <w:lang w:val="en-US" w:eastAsia="pt-BR"/>
+        </w:rPr>
+        <w:t>que</w:t>
+      </w:r>
+      <w:proofErr w:type="spellEnd"/>
+      <w:r>
+        <w:rPr>
+          <w:rFonts w:ascii="Helvetica" w:eastAsia="Times New Roman" w:hAnsi="Helvetica" w:cs="Helvetica"/>
+          <w:color w:val="343A40"/>
+          <w:sz w:val="21"/>
+          <w:szCs w:val="21"/>
+          <w:shd w:val="clear" w:color="auto" w:fill="FFFFFF"/>
+          <w:lang w:val="en-US" w:eastAsia="pt-BR"/>
+        </w:rPr>
+        <w:t xml:space="preserve"> também poderiam utilizar o modelo REST para </w:t>
       </w:r>
       <w:proofErr w:type="gramStart"/>
       <w:r>
         <w:rPr>
-          <w:rFonts w:ascii="Arial" w:eastAsia="Times New Roman" w:hAnsi="Arial" w:cs="Arial"/>
-          <w:color w:val="1C1C1C"/>
-          <w:sz w:val="24"/>
-          <w:szCs w:val="24"/>
-          <w:lang w:eastAsia="pt-BR"/>
-        </w:rPr>
-        <w:t>implementação</w:t>
+          <w:rFonts w:ascii="Helvetica" w:eastAsia="Times New Roman" w:hAnsi="Helvetica" w:cs="Helvetica"/>
+          <w:color w:val="343A40"/>
+          <w:sz w:val="21"/>
+          <w:szCs w:val="21"/>
+          <w:shd w:val="clear" w:color="auto" w:fill="FFFFFF"/>
+          <w:lang w:val="en-US" w:eastAsia="pt-BR"/>
+        </w:rPr>
+        <w:t>a</w:t>
       </w:r>
       <w:proofErr w:type="gramEnd"/>
       <w:r>
         <w:rPr>
-          <w:rFonts w:ascii="Arial" w:eastAsia="Times New Roman" w:hAnsi="Arial" w:cs="Arial"/>
-          <w:color w:val="1C1C1C"/>
-          <w:sz w:val="24"/>
-          <w:szCs w:val="24"/>
-          <w:lang w:eastAsia="pt-BR"/>
-        </w:rPr>
-        <w:t xml:space="preserve"> de Web Services, com o objetivo de se integrar aplicações pela Web, e passaram a utilizá-lo como uma alternativa ao </w:t>
+          <w:rFonts w:ascii="Helvetica" w:eastAsia="Times New Roman" w:hAnsi="Helvetica" w:cs="Helvetica"/>
+          <w:color w:val="343A40"/>
+          <w:sz w:val="21"/>
+          <w:szCs w:val="21"/>
+          <w:shd w:val="clear" w:color="auto" w:fill="FFFFFF"/>
+          <w:lang w:val="en-US" w:eastAsia="pt-BR"/>
+        </w:rPr>
+        <w:t xml:space="preserve"> implementação de Web Services, com o objetivo de se integrar aplicações pela Web, e passaram a utilizá-lo como uma alternativa ao </w:t>
       </w:r>
       <w:hyperlink r:id="rId7" w:history="1">
         <w:r>
           <w:rPr>
-            <w:rFonts w:ascii="Arial" w:eastAsia="Times New Roman" w:hAnsi="Arial" w:cs="Arial"/>
-            <w:color w:val="0000FF"/>
-            <w:sz w:val="24"/>
-            <w:szCs w:val="24"/>
-            <w:bdr w:val="none" w:sz="0" w:space="0" w:color="auto" w:frame="1"/>
-            <w:lang w:eastAsia="pt-BR"/>
+            <w:rFonts w:ascii="Helvetica" w:eastAsia="Times New Roman" w:hAnsi="Helvetica" w:cs="Helvetica"/>
+            <w:color w:val="343A40"/>
+            <w:sz w:val="21"/>
+            <w:szCs w:val="21"/>
+            <w:shd w:val="clear" w:color="auto" w:fill="FFFFFF"/>
+            <w:lang w:val="en-US" w:eastAsia="pt-BR"/>
           </w:rPr>
           <w:t>SOAP</w:t>
         </w:r>
       </w:hyperlink>
       <w:r>
         <w:rPr>
-          <w:rFonts w:ascii="Arial" w:eastAsia="Times New Roman" w:hAnsi="Arial" w:cs="Arial"/>
-          <w:color w:val="1C1C1C"/>
-          <w:sz w:val="24"/>
-          <w:szCs w:val="24"/>
-          <w:lang w:eastAsia="pt-BR"/>
+          <w:rFonts w:ascii="Helvetica" w:eastAsia="Times New Roman" w:hAnsi="Helvetica" w:cs="Helvetica"/>
+          <w:color w:val="343A40"/>
+          <w:sz w:val="21"/>
+          <w:szCs w:val="21"/>
+          <w:shd w:val="clear" w:color="auto" w:fill="FFFFFF"/>
+          <w:lang w:val="en-US" w:eastAsia="pt-BR"/>
         </w:rPr>
         <w:t>.</w:t>
+      </w:r>
+    </w:p>
+    <w:p>
+      <w:pPr>
+        <w:shd w:val="clear" w:color="auto" w:fill="FFFFFF"/>
+        <w:spacing w:after="0"/>
+        <w:textAlignment w:val="baseline"/>
+        <w:rPr>
+          <w:rFonts w:ascii="Helvetica" w:eastAsia="Times New Roman" w:hAnsi="Helvetica" w:cs="Helvetica"/>
+          <w:color w:val="343A40"/>
+          <w:sz w:val="21"/>
+          <w:szCs w:val="21"/>
+          <w:shd w:val="clear" w:color="auto" w:fill="FFFFFF"/>
+          <w:lang w:eastAsia="pt-BR"/>
+        </w:rPr>
+      </w:pPr>
+      <w:r>
+        <w:rPr>
+          <w:rFonts w:ascii="Helvetica" w:eastAsia="Times New Roman" w:hAnsi="Helvetica" w:cs="Helvetica"/>
+          <w:color w:val="343A40"/>
+          <w:sz w:val="21"/>
+          <w:szCs w:val="21"/>
+          <w:shd w:val="clear" w:color="auto" w:fill="FFFFFF"/>
+          <w:lang w:eastAsia="pt-BR"/>
+        </w:rPr>
+        <w:t>REST na verdade pode ser considerado como um conjunto de princípios, que quando aplicados de maneira correta em uma aplicação, a beneficia com a arquitetura e padrões da própria Web.</w:t>
       </w:r>
     </w:p>
     <w:p>
@@ -299,30 +383,6 @@
           <w:lang w:eastAsia="pt-BR"/>
         </w:rPr>
       </w:pPr>
-      <w:r>
-        <w:rPr>
-          <w:rFonts w:ascii="Arial" w:eastAsia="Times New Roman" w:hAnsi="Arial" w:cs="Arial"/>
-          <w:color w:val="1C1C1C"/>
-          <w:sz w:val="24"/>
-          <w:szCs w:val="24"/>
-          <w:lang w:eastAsia="pt-BR"/>
-        </w:rPr>
-        <w:t>REST na verdade pode ser considerado como um conjunto de princípios, que quando aplicados de maneira correta em uma aplicação, a beneficia com a arquitetura e padrões da própria Web.</w:t>
-      </w:r>
-    </w:p>
-    <w:p>
-      <w:pPr>
-        <w:shd w:val="clear" w:color="auto" w:fill="FFFFFF"/>
-        <w:spacing w:after="0" w:line="432" w:lineRule="atLeast"/>
-        <w:textAlignment w:val="baseline"/>
-        <w:rPr>
-          <w:rFonts w:ascii="Arial" w:eastAsia="Times New Roman" w:hAnsi="Arial" w:cs="Arial"/>
-          <w:color w:val="1C1C1C"/>
-          <w:sz w:val="24"/>
-          <w:szCs w:val="24"/>
-          <w:lang w:eastAsia="pt-BR"/>
-        </w:rPr>
-      </w:pPr>
     </w:p>
     <w:p>
       <w:pPr>
@@ -371,7 +431,20 @@
           <w:shd w:val="clear" w:color="auto" w:fill="FFFFFF"/>
           <w:lang w:val="en-US"/>
         </w:rPr>
-        <w:t xml:space="preserve"> Representational State Transfer.</w:t>
+        <w:t xml:space="preserve"> Representational State Transf</w:t>
+      </w:r>
+      <w:bookmarkStart w:id="0" w:name="_GoBack"/>
+      <w:bookmarkEnd w:id="0"/>
+      <w:r>
+        <w:rPr>
+          <w:rFonts w:ascii="Helvetica" w:hAnsi="Helvetica" w:cs="Helvetica"/>
+          <w:color w:val="343A40"/>
+          <w:sz w:val="21"/>
+          <w:szCs w:val="21"/>
+          <w:shd w:val="clear" w:color="auto" w:fill="FFFFFF"/>
+          <w:lang w:val="en-US"/>
+        </w:rPr>
+        <w:t>er.</w:t>
       </w:r>
       <w:proofErr w:type="gramEnd"/>
       <w:r>
@@ -1031,7 +1104,6 @@
           <w:szCs w:val="24"/>
           <w:lang w:eastAsia="pt-BR"/>
         </w:rPr>
-        <w:lastRenderedPageBreak/>
         <w:t xml:space="preserve">Nível </w:t>
       </w:r>
       <w:proofErr w:type="gramStart"/>
@@ -1515,7 +1587,18 @@
           <w:szCs w:val="24"/>
           <w:lang w:eastAsia="pt-BR"/>
         </w:rPr>
-        <w:t>). Onde a API deve fornecer para o</w:t>
+        <w:t xml:space="preserve">). Onde a API </w:t>
+      </w:r>
+      <w:r>
+        <w:rPr>
+          <w:rFonts w:ascii="Helvetica" w:eastAsia="Times New Roman" w:hAnsi="Helvetica" w:cs="Helvetica"/>
+          <w:color w:val="141412"/>
+          <w:sz w:val="24"/>
+          <w:szCs w:val="24"/>
+          <w:lang w:eastAsia="pt-BR"/>
+        </w:rPr>
+        <w:lastRenderedPageBreak/>
+        <w:t>deve fornecer para o</w:t>
       </w:r>
       <w:r>
         <w:rPr>
@@ -2752,7 +2835,6 @@
           <w:szCs w:val="21"/>
           <w:lang w:eastAsia="pt-BR"/>
         </w:rPr>
-        <w:lastRenderedPageBreak/>
         <w:t>O cliente deve tomar medidas adicionais para completar o pedido.</w:t>
       </w:r>
     </w:p>
@@ -3999,8 +4081,9 @@
           <w:szCs w:val="21"/>
           <w:shd w:val="clear" w:color="auto" w:fill="FFFFFF"/>
         </w:rPr>
-        <w:t xml:space="preserve">Nos </w:t>
-      </w:r>
+        <w:t xml:space="preserve">Nos sistemas </w:t>
+      </w:r>
+      <w:proofErr w:type="gramStart"/>
       <w:r>
         <w:rPr>
           <w:rFonts w:ascii="Helvetica" w:hAnsi="Helvetica" w:cs="Helvetica"/>
@@ -4009,10 +4092,9 @@
           <w:szCs w:val="21"/>
           <w:shd w:val="clear" w:color="auto" w:fill="FFFFFF"/>
         </w:rPr>
-        <w:lastRenderedPageBreak/>
-        <w:t xml:space="preserve">sistemas </w:t>
-      </w:r>
-      <w:proofErr w:type="gramStart"/>
+        <w:t>implementados</w:t>
+      </w:r>
+      <w:proofErr w:type="gramEnd"/>
       <w:r>
         <w:rPr>
           <w:rFonts w:ascii="Helvetica" w:hAnsi="Helvetica" w:cs="Helvetica"/>
@@ -4021,42 +4103,29 @@
           <w:szCs w:val="21"/>
           <w:shd w:val="clear" w:color="auto" w:fill="FFFFFF"/>
         </w:rPr>
-        <w:t>implementados</w:t>
-      </w:r>
-      <w:proofErr w:type="gramEnd"/>
-      <w:r>
-        <w:rPr>
+        <w:t xml:space="preserve"> a partir do uso de uma arquitetura de componentes distribuídos, o </w:t>
+      </w:r>
+      <w:r>
+        <w:rPr>
+          <w:rStyle w:val="nfase"/>
           <w:rFonts w:ascii="Helvetica" w:hAnsi="Helvetica" w:cs="Helvetica"/>
           <w:color w:val="343A40"/>
           <w:sz w:val="21"/>
           <w:szCs w:val="21"/>
           <w:shd w:val="clear" w:color="auto" w:fill="FFFFFF"/>
         </w:rPr>
-        <w:t xml:space="preserve"> a partir do uso de uma arquitetura de componentes distribuídos, o </w:t>
-      </w:r>
-      <w:r>
-        <w:rPr>
-          <w:rStyle w:val="nfase"/>
+        <w:t>middleware </w:t>
+      </w:r>
+      <w:r>
+        <w:rPr>
           <w:rFonts w:ascii="Helvetica" w:hAnsi="Helvetica" w:cs="Helvetica"/>
           <w:color w:val="343A40"/>
           <w:sz w:val="21"/>
           <w:szCs w:val="21"/>
           <w:shd w:val="clear" w:color="auto" w:fill="FFFFFF"/>
         </w:rPr>
-        <w:t>middleware </w:t>
-      </w:r>
-      <w:r>
-        <w:rPr>
-          <w:rFonts w:ascii="Helvetica" w:hAnsi="Helvetica" w:cs="Helvetica"/>
-          <w:color w:val="343A40"/>
-          <w:sz w:val="21"/>
-          <w:szCs w:val="21"/>
-          <w:shd w:val="clear" w:color="auto" w:fill="FFFFFF"/>
-        </w:rPr>
         <w:t>tem a responsabilidade de gerenciar a interação entre esses componentes.</w:t>
       </w:r>
-      <w:bookmarkStart w:id="0" w:name="_GoBack"/>
-      <w:bookmarkEnd w:id="0"/>
     </w:p>
     <w:p>
       <w:pPr>

--- a/Programação/REST.docx
+++ b/Programação/REST.docx
@@ -196,10 +196,9 @@
           <w:sz w:val="21"/>
           <w:szCs w:val="21"/>
           <w:shd w:val="clear" w:color="auto" w:fill="FFFFFF"/>
-          <w:lang w:val="en-US" w:eastAsia="pt-BR"/>
-        </w:rPr>
-      </w:pPr>
-      <w:proofErr w:type="spellStart"/>
+          <w:lang w:eastAsia="pt-BR"/>
+        </w:rPr>
+      </w:pPr>
       <w:r>
         <w:rPr>
           <w:rFonts w:ascii="Helvetica" w:eastAsia="Times New Roman" w:hAnsi="Helvetica" w:cs="Helvetica"/>
@@ -207,11 +206,11 @@
           <w:sz w:val="21"/>
           <w:szCs w:val="21"/>
           <w:shd w:val="clear" w:color="auto" w:fill="FFFFFF"/>
-          <w:lang w:val="en-US" w:eastAsia="pt-BR"/>
-        </w:rPr>
-        <w:t>Muitos</w:t>
-      </w:r>
-      <w:proofErr w:type="spellEnd"/>
+          <w:lang w:eastAsia="pt-BR"/>
+        </w:rPr>
+        <w:t xml:space="preserve">Muitos desenvolvedores perceberam que também poderiam utilizar o modelo REST para a </w:t>
+      </w:r>
+      <w:proofErr w:type="gramStart"/>
       <w:r>
         <w:rPr>
           <w:rFonts w:ascii="Helvetica" w:eastAsia="Times New Roman" w:hAnsi="Helvetica" w:cs="Helvetica"/>
@@ -219,11 +218,11 @@
           <w:sz w:val="21"/>
           <w:szCs w:val="21"/>
           <w:shd w:val="clear" w:color="auto" w:fill="FFFFFF"/>
-          <w:lang w:val="en-US" w:eastAsia="pt-BR"/>
-        </w:rPr>
-        <w:t xml:space="preserve"> </w:t>
-      </w:r>
-      <w:proofErr w:type="spellStart"/>
+          <w:lang w:eastAsia="pt-BR"/>
+        </w:rPr>
+        <w:t>implementação</w:t>
+      </w:r>
+      <w:proofErr w:type="gramEnd"/>
       <w:r>
         <w:rPr>
           <w:rFonts w:ascii="Helvetica" w:eastAsia="Times New Roman" w:hAnsi="Helvetica" w:cs="Helvetica"/>
@@ -231,93 +230,9 @@
           <w:sz w:val="21"/>
           <w:szCs w:val="21"/>
           <w:shd w:val="clear" w:color="auto" w:fill="FFFFFF"/>
-          <w:lang w:val="en-US" w:eastAsia="pt-BR"/>
-        </w:rPr>
-        <w:t>desenvolvedores</w:t>
-      </w:r>
-      <w:proofErr w:type="spellEnd"/>
-      <w:r>
-        <w:rPr>
-          <w:rFonts w:ascii="Helvetica" w:eastAsia="Times New Roman" w:hAnsi="Helvetica" w:cs="Helvetica"/>
-          <w:color w:val="343A40"/>
-          <w:sz w:val="21"/>
-          <w:szCs w:val="21"/>
-          <w:shd w:val="clear" w:color="auto" w:fill="FFFFFF"/>
-          <w:lang w:val="en-US" w:eastAsia="pt-BR"/>
-        </w:rPr>
-        <w:t xml:space="preserve"> </w:t>
-      </w:r>
-      <w:proofErr w:type="spellStart"/>
-      <w:r>
-        <w:rPr>
-          <w:rFonts w:ascii="Helvetica" w:eastAsia="Times New Roman" w:hAnsi="Helvetica" w:cs="Helvetica"/>
-          <w:color w:val="343A40"/>
-          <w:sz w:val="21"/>
-          <w:szCs w:val="21"/>
-          <w:shd w:val="clear" w:color="auto" w:fill="FFFFFF"/>
-          <w:lang w:val="en-US" w:eastAsia="pt-BR"/>
-        </w:rPr>
-        <w:t>perceberam</w:t>
-      </w:r>
-      <w:proofErr w:type="spellEnd"/>
-      <w:r>
-        <w:rPr>
-          <w:rFonts w:ascii="Helvetica" w:eastAsia="Times New Roman" w:hAnsi="Helvetica" w:cs="Helvetica"/>
-          <w:color w:val="343A40"/>
-          <w:sz w:val="21"/>
-          <w:szCs w:val="21"/>
-          <w:shd w:val="clear" w:color="auto" w:fill="FFFFFF"/>
-          <w:lang w:val="en-US" w:eastAsia="pt-BR"/>
-        </w:rPr>
-        <w:t xml:space="preserve"> </w:t>
-      </w:r>
-      <w:proofErr w:type="spellStart"/>
-      <w:r>
-        <w:rPr>
-          <w:rFonts w:ascii="Helvetica" w:eastAsia="Times New Roman" w:hAnsi="Helvetica" w:cs="Helvetica"/>
-          <w:color w:val="343A40"/>
-          <w:sz w:val="21"/>
-          <w:szCs w:val="21"/>
-          <w:shd w:val="clear" w:color="auto" w:fill="FFFFFF"/>
-          <w:lang w:val="en-US" w:eastAsia="pt-BR"/>
-        </w:rPr>
-        <w:t>que</w:t>
-      </w:r>
-      <w:proofErr w:type="spellEnd"/>
-      <w:r>
-        <w:rPr>
-          <w:rFonts w:ascii="Helvetica" w:eastAsia="Times New Roman" w:hAnsi="Helvetica" w:cs="Helvetica"/>
-          <w:color w:val="343A40"/>
-          <w:sz w:val="21"/>
-          <w:szCs w:val="21"/>
-          <w:shd w:val="clear" w:color="auto" w:fill="FFFFFF"/>
-          <w:lang w:val="en-US" w:eastAsia="pt-BR"/>
-        </w:rPr>
-        <w:t xml:space="preserve"> também poderiam utilizar o modelo REST para </w:t>
-      </w:r>
-      <w:proofErr w:type="gramStart"/>
-      <w:r>
-        <w:rPr>
-          <w:rFonts w:ascii="Helvetica" w:eastAsia="Times New Roman" w:hAnsi="Helvetica" w:cs="Helvetica"/>
-          <w:color w:val="343A40"/>
-          <w:sz w:val="21"/>
-          <w:szCs w:val="21"/>
-          <w:shd w:val="clear" w:color="auto" w:fill="FFFFFF"/>
-          <w:lang w:val="en-US" w:eastAsia="pt-BR"/>
-        </w:rPr>
-        <w:t>a</w:t>
-      </w:r>
-      <w:proofErr w:type="gramEnd"/>
-      <w:r>
-        <w:rPr>
-          <w:rFonts w:ascii="Helvetica" w:eastAsia="Times New Roman" w:hAnsi="Helvetica" w:cs="Helvetica"/>
-          <w:color w:val="343A40"/>
-          <w:sz w:val="21"/>
-          <w:szCs w:val="21"/>
-          <w:shd w:val="clear" w:color="auto" w:fill="FFFFFF"/>
-          <w:lang w:val="en-US" w:eastAsia="pt-BR"/>
-        </w:rPr>
-        <w:t xml:space="preserve"> implementação de Web Services, com o objetivo de se integrar aplicações pela Web, e passaram a utilizá-lo como uma alternativa ao </w:t>
+          <w:lang w:eastAsia="pt-BR"/>
+        </w:rPr>
+        <w:t xml:space="preserve"> de Web Services, com o objetivo de se integrar aplicações pela Web, e passaram a utilizá-lo como uma alternativa ao </w:t>
       </w:r>
       <w:hyperlink r:id="rId7" w:history="1">
         <w:r>
@@ -327,7 +242,7 @@
             <w:sz w:val="21"/>
             <w:szCs w:val="21"/>
             <w:shd w:val="clear" w:color="auto" w:fill="FFFFFF"/>
-            <w:lang w:val="en-US" w:eastAsia="pt-BR"/>
+            <w:lang w:eastAsia="pt-BR"/>
           </w:rPr>
           <w:t>SOAP</w:t>
         </w:r>
@@ -339,7 +254,7 @@
           <w:sz w:val="21"/>
           <w:szCs w:val="21"/>
           <w:shd w:val="clear" w:color="auto" w:fill="FFFFFF"/>
-          <w:lang w:val="en-US" w:eastAsia="pt-BR"/>
+          <w:lang w:eastAsia="pt-BR"/>
         </w:rPr>
         <w:t>.</w:t>
       </w:r>
@@ -431,20 +346,7 @@
           <w:shd w:val="clear" w:color="auto" w:fill="FFFFFF"/>
           <w:lang w:val="en-US"/>
         </w:rPr>
-        <w:t xml:space="preserve"> Representational State Transf</w:t>
-      </w:r>
-      <w:bookmarkStart w:id="0" w:name="_GoBack"/>
-      <w:bookmarkEnd w:id="0"/>
-      <w:r>
-        <w:rPr>
-          <w:rFonts w:ascii="Helvetica" w:hAnsi="Helvetica" w:cs="Helvetica"/>
-          <w:color w:val="343A40"/>
-          <w:sz w:val="21"/>
-          <w:szCs w:val="21"/>
-          <w:shd w:val="clear" w:color="auto" w:fill="FFFFFF"/>
-          <w:lang w:val="en-US"/>
-        </w:rPr>
-        <w:t>er.</w:t>
+        <w:t xml:space="preserve"> Representational State Transfer.</w:t>
       </w:r>
       <w:proofErr w:type="gramEnd"/>
       <w:r>
@@ -4129,20 +4031,1940 @@
     </w:p>
     <w:p>
       <w:pPr>
-        <w:jc w:val="both"/>
-        <w:rPr>
-          <w:rFonts w:ascii="Helvetica" w:hAnsi="Helvetica" w:cs="Helvetica"/>
-          <w:color w:val="343A40"/>
-          <w:sz w:val="21"/>
-          <w:szCs w:val="21"/>
+        <w:jc w:val="center"/>
+        <w:rPr>
+          <w:rFonts w:ascii="Helvetica" w:hAnsi="Helvetica" w:cs="Helvetica"/>
+          <w:b/>
+          <w:color w:val="343A40"/>
+          <w:sz w:val="25"/>
+          <w:szCs w:val="21"/>
+          <w:u w:val="single"/>
           <w:shd w:val="clear" w:color="auto" w:fill="FFFFFF"/>
         </w:rPr>
       </w:pPr>
+      <w:proofErr w:type="spellStart"/>
+      <w:proofErr w:type="gramStart"/>
+      <w:r>
+        <w:rPr>
+          <w:rFonts w:ascii="Helvetica" w:hAnsi="Helvetica" w:cs="Helvetica"/>
+          <w:b/>
+          <w:color w:val="343A40"/>
+          <w:sz w:val="25"/>
+          <w:szCs w:val="21"/>
+          <w:u w:val="single"/>
+          <w:shd w:val="clear" w:color="auto" w:fill="FFFFFF"/>
+        </w:rPr>
+        <w:t>GraphQL</w:t>
+      </w:r>
+      <w:proofErr w:type="spellEnd"/>
+      <w:proofErr w:type="gramEnd"/>
     </w:p>
     <w:p>
       <w:pPr>
-        <w:jc w:val="both"/>
-      </w:pPr>
+        <w:pStyle w:val="NormalWeb"/>
+        <w:shd w:val="clear" w:color="auto" w:fill="FFFFFF"/>
+        <w:spacing w:before="0" w:beforeAutospacing="0" w:after="0" w:afterAutospacing="0"/>
+        <w:textAlignment w:val="baseline"/>
+        <w:rPr>
+          <w:rFonts w:ascii="Arial" w:hAnsi="Arial" w:cs="Arial"/>
+          <w:color w:val="1C1C1C"/>
+          <w:sz w:val="21"/>
+          <w:szCs w:val="21"/>
+        </w:rPr>
+      </w:pPr>
+      <w:proofErr w:type="spellStart"/>
+      <w:proofErr w:type="gramStart"/>
+      <w:r>
+        <w:rPr>
+          <w:rFonts w:ascii="Arial" w:hAnsi="Arial" w:cs="Arial"/>
+          <w:color w:val="1C1C1C"/>
+          <w:sz w:val="21"/>
+          <w:szCs w:val="21"/>
+        </w:rPr>
+        <w:t>GraphQL</w:t>
+      </w:r>
+      <w:proofErr w:type="spellEnd"/>
+      <w:proofErr w:type="gramEnd"/>
+      <w:r>
+        <w:rPr>
+          <w:rFonts w:ascii="Arial" w:hAnsi="Arial" w:cs="Arial"/>
+          <w:color w:val="1C1C1C"/>
+          <w:sz w:val="21"/>
+          <w:szCs w:val="21"/>
+        </w:rPr>
+        <w:t xml:space="preserve"> é uma </w:t>
+      </w:r>
+      <w:r>
+        <w:rPr>
+          <w:rStyle w:val="Forte"/>
+          <w:rFonts w:ascii="Arial" w:hAnsi="Arial" w:cs="Arial"/>
+          <w:color w:val="1C1C1C"/>
+          <w:sz w:val="21"/>
+          <w:szCs w:val="21"/>
+          <w:bdr w:val="none" w:sz="0" w:space="0" w:color="auto" w:frame="1"/>
+        </w:rPr>
+        <w:t xml:space="preserve">query </w:t>
+      </w:r>
+      <w:proofErr w:type="spellStart"/>
+      <w:r>
+        <w:rPr>
+          <w:rStyle w:val="Forte"/>
+          <w:rFonts w:ascii="Arial" w:hAnsi="Arial" w:cs="Arial"/>
+          <w:color w:val="1C1C1C"/>
+          <w:sz w:val="21"/>
+          <w:szCs w:val="21"/>
+          <w:bdr w:val="none" w:sz="0" w:space="0" w:color="auto" w:frame="1"/>
+        </w:rPr>
+        <w:t>language</w:t>
+      </w:r>
+      <w:proofErr w:type="spellEnd"/>
+      <w:r>
+        <w:rPr>
+          <w:rStyle w:val="Forte"/>
+          <w:rFonts w:ascii="Arial" w:hAnsi="Arial" w:cs="Arial"/>
+          <w:color w:val="1C1C1C"/>
+          <w:sz w:val="21"/>
+          <w:szCs w:val="21"/>
+          <w:bdr w:val="none" w:sz="0" w:space="0" w:color="auto" w:frame="1"/>
+        </w:rPr>
+        <w:t xml:space="preserve"> para </w:t>
+      </w:r>
+      <w:proofErr w:type="spellStart"/>
+      <w:r>
+        <w:rPr>
+          <w:rStyle w:val="Forte"/>
+          <w:rFonts w:ascii="Arial" w:hAnsi="Arial" w:cs="Arial"/>
+          <w:color w:val="1C1C1C"/>
+          <w:sz w:val="21"/>
+          <w:szCs w:val="21"/>
+          <w:bdr w:val="none" w:sz="0" w:space="0" w:color="auto" w:frame="1"/>
+        </w:rPr>
+        <w:t>APIs</w:t>
+      </w:r>
+      <w:proofErr w:type="spellEnd"/>
+      <w:r>
+        <w:rPr>
+          <w:rFonts w:ascii="Arial" w:hAnsi="Arial" w:cs="Arial"/>
+          <w:color w:val="1C1C1C"/>
+          <w:sz w:val="21"/>
+          <w:szCs w:val="21"/>
+        </w:rPr>
+        <w:t> que foi </w:t>
+      </w:r>
+      <w:hyperlink r:id="rId16" w:history="1">
+        <w:r>
+          <w:rPr>
+            <w:rStyle w:val="Hyperlink"/>
+            <w:rFonts w:ascii="Arial" w:hAnsi="Arial" w:cs="Arial"/>
+            <w:sz w:val="21"/>
+            <w:szCs w:val="21"/>
+            <w:bdr w:val="none" w:sz="0" w:space="0" w:color="auto" w:frame="1"/>
+          </w:rPr>
+          <w:t>especificada</w:t>
+        </w:r>
+      </w:hyperlink>
+      <w:r>
+        <w:rPr>
+          <w:rFonts w:ascii="Arial" w:hAnsi="Arial" w:cs="Arial"/>
+          <w:color w:val="1C1C1C"/>
+          <w:sz w:val="21"/>
+          <w:szCs w:val="21"/>
+        </w:rPr>
+        <w:t xml:space="preserve"> pelo </w:t>
+      </w:r>
+      <w:proofErr w:type="spellStart"/>
+      <w:r>
+        <w:rPr>
+          <w:rFonts w:ascii="Arial" w:hAnsi="Arial" w:cs="Arial"/>
+          <w:color w:val="1C1C1C"/>
+          <w:sz w:val="21"/>
+          <w:szCs w:val="21"/>
+        </w:rPr>
+        <w:t>Facebook</w:t>
+      </w:r>
+      <w:proofErr w:type="spellEnd"/>
+      <w:r>
+        <w:rPr>
+          <w:rFonts w:ascii="Arial" w:hAnsi="Arial" w:cs="Arial"/>
+          <w:color w:val="1C1C1C"/>
+          <w:sz w:val="21"/>
+          <w:szCs w:val="21"/>
+        </w:rPr>
+        <w:t>.</w:t>
+      </w:r>
+    </w:p>
+    <w:p>
+      <w:pPr>
+        <w:pStyle w:val="NormalWeb"/>
+        <w:shd w:val="clear" w:color="auto" w:fill="FFFFFF"/>
+        <w:spacing w:before="0" w:beforeAutospacing="0" w:after="0" w:afterAutospacing="0"/>
+        <w:textAlignment w:val="baseline"/>
+        <w:rPr>
+          <w:rFonts w:ascii="Arial" w:hAnsi="Arial" w:cs="Arial"/>
+          <w:color w:val="1C1C1C"/>
+          <w:sz w:val="21"/>
+          <w:szCs w:val="21"/>
+        </w:rPr>
+      </w:pPr>
+      <w:r>
+        <w:rPr>
+          <w:rFonts w:ascii="Arial" w:hAnsi="Arial" w:cs="Arial"/>
+          <w:color w:val="1C1C1C"/>
+          <w:sz w:val="21"/>
+          <w:szCs w:val="21"/>
+        </w:rPr>
+        <w:t>A </w:t>
+      </w:r>
+      <w:r>
+        <w:rPr>
+          <w:rStyle w:val="nfase"/>
+          <w:rFonts w:ascii="Arial" w:hAnsi="Arial" w:cs="Arial"/>
+          <w:color w:val="1C1C1C"/>
+          <w:sz w:val="21"/>
+          <w:szCs w:val="21"/>
+          <w:bdr w:val="none" w:sz="0" w:space="0" w:color="auto" w:frame="1"/>
+        </w:rPr>
+        <w:t xml:space="preserve">query </w:t>
+      </w:r>
+      <w:proofErr w:type="spellStart"/>
+      <w:r>
+        <w:rPr>
+          <w:rStyle w:val="nfase"/>
+          <w:rFonts w:ascii="Arial" w:hAnsi="Arial" w:cs="Arial"/>
+          <w:color w:val="1C1C1C"/>
+          <w:sz w:val="21"/>
+          <w:szCs w:val="21"/>
+          <w:bdr w:val="none" w:sz="0" w:space="0" w:color="auto" w:frame="1"/>
+        </w:rPr>
+        <w:t>language</w:t>
+      </w:r>
+      <w:proofErr w:type="spellEnd"/>
+      <w:r>
+        <w:rPr>
+          <w:rFonts w:ascii="Arial" w:hAnsi="Arial" w:cs="Arial"/>
+          <w:color w:val="1C1C1C"/>
+          <w:sz w:val="21"/>
+          <w:szCs w:val="21"/>
+        </w:rPr>
+        <w:t xml:space="preserve"> do </w:t>
+      </w:r>
+      <w:proofErr w:type="spellStart"/>
+      <w:proofErr w:type="gramStart"/>
+      <w:r>
+        <w:rPr>
+          <w:rFonts w:ascii="Arial" w:hAnsi="Arial" w:cs="Arial"/>
+          <w:color w:val="1C1C1C"/>
+          <w:sz w:val="21"/>
+          <w:szCs w:val="21"/>
+        </w:rPr>
+        <w:t>GraphQL</w:t>
+      </w:r>
+      <w:proofErr w:type="spellEnd"/>
+      <w:proofErr w:type="gramEnd"/>
+      <w:r>
+        <w:rPr>
+          <w:rFonts w:ascii="Arial" w:hAnsi="Arial" w:cs="Arial"/>
+          <w:color w:val="1C1C1C"/>
+          <w:sz w:val="21"/>
+          <w:szCs w:val="21"/>
+        </w:rPr>
+        <w:t xml:space="preserve"> é </w:t>
+      </w:r>
+      <w:r>
+        <w:rPr>
+          <w:rStyle w:val="Forte"/>
+          <w:rFonts w:ascii="Arial" w:hAnsi="Arial" w:cs="Arial"/>
+          <w:color w:val="1C1C1C"/>
+          <w:sz w:val="21"/>
+          <w:szCs w:val="21"/>
+          <w:bdr w:val="none" w:sz="0" w:space="0" w:color="auto" w:frame="1"/>
+        </w:rPr>
+        <w:t xml:space="preserve">fortemente </w:t>
+      </w:r>
+      <w:proofErr w:type="spellStart"/>
+      <w:r>
+        <w:rPr>
+          <w:rStyle w:val="Forte"/>
+          <w:rFonts w:ascii="Arial" w:hAnsi="Arial" w:cs="Arial"/>
+          <w:color w:val="1C1C1C"/>
+          <w:sz w:val="21"/>
+          <w:szCs w:val="21"/>
+          <w:bdr w:val="none" w:sz="0" w:space="0" w:color="auto" w:frame="1"/>
+        </w:rPr>
+        <w:t>tipada</w:t>
+      </w:r>
+      <w:proofErr w:type="spellEnd"/>
+      <w:r>
+        <w:rPr>
+          <w:rFonts w:ascii="Arial" w:hAnsi="Arial" w:cs="Arial"/>
+          <w:color w:val="1C1C1C"/>
+          <w:sz w:val="21"/>
+          <w:szCs w:val="21"/>
+        </w:rPr>
+        <w:t> e descreve, através de um </w:t>
+      </w:r>
+      <w:proofErr w:type="spellStart"/>
+      <w:r>
+        <w:rPr>
+          <w:rStyle w:val="nfase"/>
+          <w:rFonts w:ascii="Arial" w:hAnsi="Arial" w:cs="Arial"/>
+          <w:color w:val="1C1C1C"/>
+          <w:sz w:val="21"/>
+          <w:szCs w:val="21"/>
+          <w:bdr w:val="none" w:sz="0" w:space="0" w:color="auto" w:frame="1"/>
+        </w:rPr>
+        <w:t>schema</w:t>
+      </w:r>
+      <w:proofErr w:type="spellEnd"/>
+      <w:r>
+        <w:rPr>
+          <w:rFonts w:ascii="Arial" w:hAnsi="Arial" w:cs="Arial"/>
+          <w:color w:val="1C1C1C"/>
+          <w:sz w:val="21"/>
+          <w:szCs w:val="21"/>
+        </w:rPr>
+        <w:t xml:space="preserve">, o modelo de dados oferecido pelo serviço. Esse </w:t>
+      </w:r>
+      <w:proofErr w:type="spellStart"/>
+      <w:r>
+        <w:rPr>
+          <w:rFonts w:ascii="Arial" w:hAnsi="Arial" w:cs="Arial"/>
+          <w:color w:val="1C1C1C"/>
+          <w:sz w:val="21"/>
+          <w:szCs w:val="21"/>
+        </w:rPr>
+        <w:t>schema</w:t>
+      </w:r>
+      <w:proofErr w:type="spellEnd"/>
+      <w:r>
+        <w:rPr>
+          <w:rFonts w:ascii="Arial" w:hAnsi="Arial" w:cs="Arial"/>
+          <w:color w:val="1C1C1C"/>
+          <w:sz w:val="21"/>
+          <w:szCs w:val="21"/>
+        </w:rPr>
+        <w:t xml:space="preserve"> pode ser usado para verificar se uma dada requisição é válida e, caso seja, executar as tarefas no </w:t>
+      </w:r>
+      <w:proofErr w:type="spellStart"/>
+      <w:r>
+        <w:rPr>
+          <w:rFonts w:ascii="Arial" w:hAnsi="Arial" w:cs="Arial"/>
+          <w:color w:val="1C1C1C"/>
+          <w:sz w:val="21"/>
+          <w:szCs w:val="21"/>
+        </w:rPr>
+        <w:t>back-end</w:t>
+      </w:r>
+      <w:proofErr w:type="spellEnd"/>
+      <w:r>
+        <w:rPr>
+          <w:rFonts w:ascii="Arial" w:hAnsi="Arial" w:cs="Arial"/>
+          <w:color w:val="1C1C1C"/>
+          <w:sz w:val="21"/>
+          <w:szCs w:val="21"/>
+        </w:rPr>
+        <w:t xml:space="preserve"> e estruturar os dados da resposta.</w:t>
+      </w:r>
+    </w:p>
+    <w:p>
+      <w:pPr>
+        <w:pStyle w:val="NormalWeb"/>
+        <w:shd w:val="clear" w:color="auto" w:fill="FFFFFF"/>
+        <w:spacing w:before="0" w:beforeAutospacing="0" w:after="0" w:afterAutospacing="0"/>
+        <w:textAlignment w:val="baseline"/>
+        <w:rPr>
+          <w:rFonts w:ascii="Arial" w:hAnsi="Arial" w:cs="Arial"/>
+          <w:color w:val="1C1C1C"/>
+          <w:sz w:val="21"/>
+          <w:szCs w:val="21"/>
+        </w:rPr>
+      </w:pPr>
+      <w:r>
+        <w:rPr>
+          <w:rFonts w:ascii="Arial" w:hAnsi="Arial" w:cs="Arial"/>
+          <w:color w:val="1C1C1C"/>
+          <w:sz w:val="21"/>
+          <w:szCs w:val="21"/>
+        </w:rPr>
+        <w:t xml:space="preserve">Um cliente pode enviar </w:t>
+      </w:r>
+      <w:proofErr w:type="gramStart"/>
+      <w:r>
+        <w:rPr>
+          <w:rFonts w:ascii="Arial" w:hAnsi="Arial" w:cs="Arial"/>
+          <w:color w:val="1C1C1C"/>
+          <w:sz w:val="21"/>
+          <w:szCs w:val="21"/>
+        </w:rPr>
+        <w:t>3</w:t>
+      </w:r>
+      <w:proofErr w:type="gramEnd"/>
+      <w:r>
+        <w:rPr>
+          <w:rFonts w:ascii="Arial" w:hAnsi="Arial" w:cs="Arial"/>
+          <w:color w:val="1C1C1C"/>
+          <w:sz w:val="21"/>
+          <w:szCs w:val="21"/>
+        </w:rPr>
+        <w:t xml:space="preserve"> tipos de requisições </w:t>
+      </w:r>
+      <w:proofErr w:type="spellStart"/>
+      <w:r>
+        <w:rPr>
+          <w:rFonts w:ascii="Arial" w:hAnsi="Arial" w:cs="Arial"/>
+          <w:color w:val="1C1C1C"/>
+          <w:sz w:val="21"/>
+          <w:szCs w:val="21"/>
+        </w:rPr>
+        <w:t>GraphQL</w:t>
+      </w:r>
+      <w:proofErr w:type="spellEnd"/>
+      <w:r>
+        <w:rPr>
+          <w:rFonts w:ascii="Arial" w:hAnsi="Arial" w:cs="Arial"/>
+          <w:color w:val="1C1C1C"/>
+          <w:sz w:val="21"/>
+          <w:szCs w:val="21"/>
+        </w:rPr>
+        <w:t>, os </w:t>
+      </w:r>
+      <w:r>
+        <w:rPr>
+          <w:rStyle w:val="nfase"/>
+          <w:rFonts w:ascii="Arial" w:hAnsi="Arial" w:cs="Arial"/>
+          <w:color w:val="1C1C1C"/>
+          <w:sz w:val="21"/>
+          <w:szCs w:val="21"/>
+          <w:bdr w:val="none" w:sz="0" w:space="0" w:color="auto" w:frame="1"/>
+        </w:rPr>
+        <w:t xml:space="preserve">root </w:t>
+      </w:r>
+      <w:proofErr w:type="spellStart"/>
+      <w:r>
+        <w:rPr>
+          <w:rStyle w:val="nfase"/>
+          <w:rFonts w:ascii="Arial" w:hAnsi="Arial" w:cs="Arial"/>
+          <w:color w:val="1C1C1C"/>
+          <w:sz w:val="21"/>
+          <w:szCs w:val="21"/>
+          <w:bdr w:val="none" w:sz="0" w:space="0" w:color="auto" w:frame="1"/>
+        </w:rPr>
+        <w:t>types</w:t>
+      </w:r>
+      <w:proofErr w:type="spellEnd"/>
+      <w:r>
+        <w:rPr>
+          <w:rFonts w:ascii="Arial" w:hAnsi="Arial" w:cs="Arial"/>
+          <w:color w:val="1C1C1C"/>
+          <w:sz w:val="21"/>
+          <w:szCs w:val="21"/>
+        </w:rPr>
+        <w:t>:</w:t>
+      </w:r>
+    </w:p>
+    <w:p>
+      <w:pPr>
+        <w:numPr>
+          <w:ilvl w:val="0"/>
+          <w:numId w:val="17"/>
+        </w:numPr>
+        <w:shd w:val="clear" w:color="auto" w:fill="FFFFFF"/>
+        <w:spacing w:after="0" w:line="240" w:lineRule="auto"/>
+        <w:ind w:left="628" w:right="628"/>
+        <w:textAlignment w:val="baseline"/>
+        <w:rPr>
+          <w:rFonts w:ascii="Arial" w:hAnsi="Arial" w:cs="Arial"/>
+          <w:color w:val="696969"/>
+          <w:sz w:val="21"/>
+          <w:szCs w:val="21"/>
+        </w:rPr>
+      </w:pPr>
+      <w:hyperlink r:id="rId17" w:anchor="sec-Query" w:history="1">
+        <w:proofErr w:type="gramStart"/>
+        <w:r>
+          <w:rPr>
+            <w:rStyle w:val="Hyperlink"/>
+            <w:rFonts w:ascii="Arial" w:hAnsi="Arial" w:cs="Arial"/>
+            <w:sz w:val="21"/>
+            <w:szCs w:val="21"/>
+            <w:bdr w:val="none" w:sz="0" w:space="0" w:color="auto" w:frame="1"/>
+          </w:rPr>
+          <w:t>query</w:t>
+        </w:r>
+        <w:proofErr w:type="gramEnd"/>
+      </w:hyperlink>
+      <w:r>
+        <w:rPr>
+          <w:rFonts w:ascii="Arial" w:hAnsi="Arial" w:cs="Arial"/>
+          <w:color w:val="696969"/>
+          <w:sz w:val="21"/>
+          <w:szCs w:val="21"/>
+        </w:rPr>
+        <w:t>, para consultas;</w:t>
+      </w:r>
+    </w:p>
+    <w:p>
+      <w:pPr>
+        <w:numPr>
+          <w:ilvl w:val="0"/>
+          <w:numId w:val="17"/>
+        </w:numPr>
+        <w:shd w:val="clear" w:color="auto" w:fill="FFFFFF"/>
+        <w:spacing w:after="0" w:line="240" w:lineRule="auto"/>
+        <w:ind w:left="628" w:right="628"/>
+        <w:textAlignment w:val="baseline"/>
+        <w:rPr>
+          <w:rFonts w:ascii="Arial" w:hAnsi="Arial" w:cs="Arial"/>
+          <w:color w:val="696969"/>
+          <w:sz w:val="21"/>
+          <w:szCs w:val="21"/>
+        </w:rPr>
+      </w:pPr>
+      <w:hyperlink r:id="rId18" w:anchor="sec-Mutation" w:history="1">
+        <w:proofErr w:type="spellStart"/>
+        <w:proofErr w:type="gramStart"/>
+        <w:r>
+          <w:rPr>
+            <w:rStyle w:val="Hyperlink"/>
+            <w:rFonts w:ascii="Arial" w:hAnsi="Arial" w:cs="Arial"/>
+            <w:sz w:val="21"/>
+            <w:szCs w:val="21"/>
+            <w:bdr w:val="none" w:sz="0" w:space="0" w:color="auto" w:frame="1"/>
+          </w:rPr>
+          <w:t>mutation</w:t>
+        </w:r>
+        <w:proofErr w:type="spellEnd"/>
+        <w:proofErr w:type="gramEnd"/>
+      </w:hyperlink>
+      <w:r>
+        <w:rPr>
+          <w:rFonts w:ascii="Arial" w:hAnsi="Arial" w:cs="Arial"/>
+          <w:color w:val="696969"/>
+          <w:sz w:val="21"/>
+          <w:szCs w:val="21"/>
+        </w:rPr>
+        <w:t>, para enviar dados;</w:t>
+      </w:r>
+    </w:p>
+    <w:p>
+      <w:pPr>
+        <w:numPr>
+          <w:ilvl w:val="0"/>
+          <w:numId w:val="17"/>
+        </w:numPr>
+        <w:shd w:val="clear" w:color="auto" w:fill="FFFFFF"/>
+        <w:spacing w:after="0" w:line="240" w:lineRule="auto"/>
+        <w:ind w:left="628" w:right="628"/>
+        <w:textAlignment w:val="baseline"/>
+        <w:rPr>
+          <w:rFonts w:ascii="Arial" w:hAnsi="Arial" w:cs="Arial"/>
+          <w:color w:val="696969"/>
+          <w:sz w:val="21"/>
+          <w:szCs w:val="21"/>
+        </w:rPr>
+      </w:pPr>
+      <w:hyperlink r:id="rId19" w:anchor="sec-Subscription" w:history="1">
+        <w:proofErr w:type="spellStart"/>
+        <w:proofErr w:type="gramStart"/>
+        <w:r>
+          <w:rPr>
+            <w:rStyle w:val="Hyperlink"/>
+            <w:rFonts w:ascii="Arial" w:hAnsi="Arial" w:cs="Arial"/>
+            <w:sz w:val="21"/>
+            <w:szCs w:val="21"/>
+            <w:bdr w:val="none" w:sz="0" w:space="0" w:color="auto" w:frame="1"/>
+          </w:rPr>
+          <w:t>subscription</w:t>
+        </w:r>
+        <w:proofErr w:type="spellEnd"/>
+        <w:proofErr w:type="gramEnd"/>
+      </w:hyperlink>
+      <w:r>
+        <w:rPr>
+          <w:rFonts w:ascii="Arial" w:hAnsi="Arial" w:cs="Arial"/>
+          <w:color w:val="696969"/>
+          <w:sz w:val="21"/>
+          <w:szCs w:val="21"/>
+        </w:rPr>
+        <w:t>, para comunicação baseada em eventos.</w:t>
+      </w:r>
+    </w:p>
+    <w:p>
+      <w:pPr>
+        <w:shd w:val="clear" w:color="auto" w:fill="FFFFFF"/>
+        <w:spacing w:after="0" w:line="240" w:lineRule="auto"/>
+        <w:ind w:right="628"/>
+        <w:textAlignment w:val="baseline"/>
+        <w:rPr>
+          <w:rFonts w:ascii="Arial" w:hAnsi="Arial" w:cs="Arial"/>
+          <w:color w:val="696969"/>
+          <w:sz w:val="21"/>
+          <w:szCs w:val="21"/>
+        </w:rPr>
+      </w:pPr>
+    </w:p>
+    <w:p>
+      <w:pPr>
+        <w:pStyle w:val="NormalWeb"/>
+        <w:shd w:val="clear" w:color="auto" w:fill="FFFFFF"/>
+        <w:spacing w:before="0" w:beforeAutospacing="0" w:after="0" w:afterAutospacing="0"/>
+        <w:textAlignment w:val="baseline"/>
+        <w:rPr>
+          <w:rFonts w:ascii="Arial" w:hAnsi="Arial" w:cs="Arial"/>
+          <w:color w:val="1C1C1C"/>
+          <w:sz w:val="21"/>
+          <w:szCs w:val="21"/>
+        </w:rPr>
+      </w:pPr>
+      <w:r>
+        <w:rPr>
+          <w:rFonts w:ascii="Arial" w:hAnsi="Arial" w:cs="Arial"/>
+          <w:color w:val="1C1C1C"/>
+          <w:sz w:val="21"/>
+          <w:szCs w:val="21"/>
+        </w:rPr>
+        <w:t xml:space="preserve">Uma API </w:t>
+      </w:r>
+      <w:proofErr w:type="spellStart"/>
+      <w:proofErr w:type="gramStart"/>
+      <w:r>
+        <w:rPr>
+          <w:rFonts w:ascii="Arial" w:hAnsi="Arial" w:cs="Arial"/>
+          <w:color w:val="1C1C1C"/>
+          <w:sz w:val="21"/>
+          <w:szCs w:val="21"/>
+        </w:rPr>
+        <w:t>GraphQL</w:t>
+      </w:r>
+      <w:proofErr w:type="spellEnd"/>
+      <w:proofErr w:type="gramEnd"/>
+      <w:r>
+        <w:rPr>
+          <w:rFonts w:ascii="Arial" w:hAnsi="Arial" w:cs="Arial"/>
+          <w:color w:val="1C1C1C"/>
+          <w:sz w:val="21"/>
+          <w:szCs w:val="21"/>
+        </w:rPr>
+        <w:t xml:space="preserve"> possui apenas um </w:t>
+      </w:r>
+      <w:proofErr w:type="spellStart"/>
+      <w:r>
+        <w:rPr>
+          <w:rStyle w:val="nfase"/>
+          <w:rFonts w:ascii="Arial" w:hAnsi="Arial" w:cs="Arial"/>
+          <w:color w:val="1C1C1C"/>
+          <w:sz w:val="21"/>
+          <w:szCs w:val="21"/>
+          <w:bdr w:val="none" w:sz="0" w:space="0" w:color="auto" w:frame="1"/>
+        </w:rPr>
+        <w:t>endpoint</w:t>
+      </w:r>
+      <w:proofErr w:type="spellEnd"/>
+      <w:r>
+        <w:rPr>
+          <w:rFonts w:ascii="Arial" w:hAnsi="Arial" w:cs="Arial"/>
+          <w:color w:val="1C1C1C"/>
+          <w:sz w:val="21"/>
+          <w:szCs w:val="21"/>
+        </w:rPr>
+        <w:t> e, consequentemente, só uma URL.</w:t>
+      </w:r>
+    </w:p>
+    <w:p>
+      <w:pPr>
+        <w:pStyle w:val="NormalWeb"/>
+        <w:shd w:val="clear" w:color="auto" w:fill="FFFFFF"/>
+        <w:spacing w:before="0" w:beforeAutospacing="0" w:after="0" w:afterAutospacing="0"/>
+        <w:textAlignment w:val="baseline"/>
+        <w:rPr>
+          <w:rFonts w:ascii="Arial" w:hAnsi="Arial" w:cs="Arial"/>
+          <w:color w:val="1C1C1C"/>
+          <w:sz w:val="21"/>
+          <w:szCs w:val="21"/>
+          <w:shd w:val="clear" w:color="auto" w:fill="FFFFFF"/>
+        </w:rPr>
+      </w:pPr>
+      <w:r>
+        <w:rPr>
+          <w:rFonts w:ascii="Arial" w:hAnsi="Arial" w:cs="Arial"/>
+          <w:color w:val="1C1C1C"/>
+          <w:sz w:val="21"/>
+          <w:szCs w:val="21"/>
+        </w:rPr>
+        <w:t xml:space="preserve">É possível enviar requisições </w:t>
+      </w:r>
+      <w:proofErr w:type="spellStart"/>
+      <w:proofErr w:type="gramStart"/>
+      <w:r>
+        <w:rPr>
+          <w:rFonts w:ascii="Arial" w:hAnsi="Arial" w:cs="Arial"/>
+          <w:color w:val="1C1C1C"/>
+          <w:sz w:val="21"/>
+          <w:szCs w:val="21"/>
+        </w:rPr>
+        <w:t>GraphQL</w:t>
+      </w:r>
+      <w:proofErr w:type="spellEnd"/>
+      <w:proofErr w:type="gramEnd"/>
+      <w:r>
+        <w:rPr>
+          <w:rFonts w:ascii="Arial" w:hAnsi="Arial" w:cs="Arial"/>
+          <w:color w:val="1C1C1C"/>
+          <w:sz w:val="21"/>
+          <w:szCs w:val="21"/>
+        </w:rPr>
+        <w:t xml:space="preserve"> usando o método </w:t>
+      </w:r>
+      <w:r>
+        <w:rPr>
+          <w:rStyle w:val="CdigoHTML"/>
+          <w:rFonts w:ascii="Consolas" w:hAnsi="Consolas"/>
+          <w:color w:val="1C1C1C"/>
+          <w:sz w:val="21"/>
+          <w:szCs w:val="21"/>
+          <w:bdr w:val="none" w:sz="0" w:space="0" w:color="auto" w:frame="1"/>
+        </w:rPr>
+        <w:t>GET</w:t>
+      </w:r>
+      <w:r>
+        <w:rPr>
+          <w:rFonts w:ascii="Arial" w:hAnsi="Arial" w:cs="Arial"/>
+          <w:color w:val="1C1C1C"/>
+          <w:sz w:val="21"/>
+          <w:szCs w:val="21"/>
+        </w:rPr>
+        <w:t> do HTTP, com a consulta como um parâmetro na URL. Porém, como as consultas são relativamente grandes e requisições </w:t>
+      </w:r>
+      <w:r>
+        <w:rPr>
+          <w:rStyle w:val="CdigoHTML"/>
+          <w:rFonts w:ascii="Consolas" w:hAnsi="Consolas"/>
+          <w:color w:val="1C1C1C"/>
+          <w:sz w:val="21"/>
+          <w:szCs w:val="21"/>
+          <w:bdr w:val="none" w:sz="0" w:space="0" w:color="auto" w:frame="1"/>
+        </w:rPr>
+        <w:t>GET</w:t>
+      </w:r>
+      <w:r>
+        <w:rPr>
+          <w:rFonts w:ascii="Arial" w:hAnsi="Arial" w:cs="Arial"/>
+          <w:color w:val="1C1C1C"/>
+          <w:sz w:val="21"/>
+          <w:szCs w:val="21"/>
+        </w:rPr>
+        <w:t> tem um </w:t>
+      </w:r>
+      <w:hyperlink r:id="rId20" w:history="1">
+        <w:r>
+          <w:rPr>
+            <w:rStyle w:val="Hyperlink"/>
+            <w:rFonts w:ascii="Arial" w:hAnsi="Arial" w:cs="Arial"/>
+            <w:sz w:val="21"/>
+            <w:szCs w:val="21"/>
+            <w:bdr w:val="none" w:sz="0" w:space="0" w:color="auto" w:frame="1"/>
+          </w:rPr>
+          <w:t>limite de tamanho</w:t>
+        </w:r>
+      </w:hyperlink>
+      <w:r>
+        <w:rPr>
+          <w:rFonts w:ascii="Arial" w:hAnsi="Arial" w:cs="Arial"/>
+          <w:color w:val="1C1C1C"/>
+          <w:sz w:val="21"/>
+          <w:szCs w:val="21"/>
+        </w:rPr>
+        <w:t xml:space="preserve">, o método mais utilizado pelas </w:t>
+      </w:r>
+      <w:proofErr w:type="spellStart"/>
+      <w:r>
+        <w:rPr>
+          <w:rFonts w:ascii="Arial" w:hAnsi="Arial" w:cs="Arial"/>
+          <w:color w:val="1C1C1C"/>
+          <w:sz w:val="21"/>
+          <w:szCs w:val="21"/>
+        </w:rPr>
+        <w:t>APIs</w:t>
+      </w:r>
+      <w:proofErr w:type="spellEnd"/>
+      <w:r>
+        <w:rPr>
+          <w:rFonts w:ascii="Arial" w:hAnsi="Arial" w:cs="Arial"/>
+          <w:color w:val="1C1C1C"/>
+          <w:sz w:val="21"/>
+          <w:szCs w:val="21"/>
+        </w:rPr>
+        <w:t xml:space="preserve"> </w:t>
+      </w:r>
+      <w:proofErr w:type="spellStart"/>
+      <w:proofErr w:type="gramStart"/>
+      <w:r>
+        <w:rPr>
+          <w:rFonts w:ascii="Arial" w:hAnsi="Arial" w:cs="Arial"/>
+          <w:color w:val="1C1C1C"/>
+          <w:sz w:val="21"/>
+          <w:szCs w:val="21"/>
+        </w:rPr>
+        <w:t>GraphQL</w:t>
+      </w:r>
+      <w:proofErr w:type="spellEnd"/>
+      <w:proofErr w:type="gramEnd"/>
+      <w:r>
+        <w:rPr>
+          <w:rFonts w:ascii="Arial" w:hAnsi="Arial" w:cs="Arial"/>
+          <w:color w:val="1C1C1C"/>
+          <w:sz w:val="21"/>
+          <w:szCs w:val="21"/>
+        </w:rPr>
+        <w:t xml:space="preserve"> é o </w:t>
+      </w:r>
+      <w:r>
+        <w:rPr>
+          <w:rStyle w:val="CdigoHTML"/>
+          <w:rFonts w:ascii="Consolas" w:hAnsi="Consolas"/>
+          <w:color w:val="1C1C1C"/>
+          <w:sz w:val="21"/>
+          <w:szCs w:val="21"/>
+          <w:bdr w:val="none" w:sz="0" w:space="0" w:color="auto" w:frame="1"/>
+        </w:rPr>
+        <w:t>POST</w:t>
+      </w:r>
+      <w:r>
+        <w:rPr>
+          <w:rFonts w:ascii="Arial" w:hAnsi="Arial" w:cs="Arial"/>
+          <w:color w:val="1C1C1C"/>
+          <w:sz w:val="21"/>
+          <w:szCs w:val="21"/>
+        </w:rPr>
+        <w:t>, com a consulta no corpo da requisição.</w:t>
+      </w:r>
+      <w:r>
+        <w:rPr>
+          <w:rFonts w:ascii="Arial" w:hAnsi="Arial" w:cs="Arial"/>
+          <w:color w:val="1C1C1C"/>
+          <w:sz w:val="21"/>
+          <w:szCs w:val="21"/>
+        </w:rPr>
+        <w:t xml:space="preserve"> </w:t>
+      </w:r>
+      <w:r>
+        <w:rPr>
+          <w:rFonts w:ascii="Arial" w:hAnsi="Arial" w:cs="Arial"/>
+          <w:color w:val="1C1C1C"/>
+          <w:sz w:val="21"/>
+          <w:szCs w:val="21"/>
+          <w:shd w:val="clear" w:color="auto" w:fill="FFFFFF"/>
+        </w:rPr>
+        <w:t>Uma coisa é certa: com </w:t>
+      </w:r>
+      <w:hyperlink r:id="rId21" w:history="1">
+        <w:r>
+          <w:rPr>
+            <w:rStyle w:val="Hyperlink"/>
+            <w:rFonts w:ascii="Arial" w:hAnsi="Arial" w:cs="Arial"/>
+            <w:sz w:val="21"/>
+            <w:szCs w:val="21"/>
+            <w:bdr w:val="none" w:sz="0" w:space="0" w:color="auto" w:frame="1"/>
+            <w:shd w:val="clear" w:color="auto" w:fill="FFFFFF"/>
+          </w:rPr>
+          <w:t xml:space="preserve">uma consulta </w:t>
+        </w:r>
+        <w:proofErr w:type="spellStart"/>
+        <w:proofErr w:type="gramStart"/>
+        <w:r>
+          <w:rPr>
+            <w:rStyle w:val="Hyperlink"/>
+            <w:rFonts w:ascii="Arial" w:hAnsi="Arial" w:cs="Arial"/>
+            <w:sz w:val="21"/>
+            <w:szCs w:val="21"/>
+            <w:bdr w:val="none" w:sz="0" w:space="0" w:color="auto" w:frame="1"/>
+            <w:shd w:val="clear" w:color="auto" w:fill="FFFFFF"/>
+          </w:rPr>
+          <w:t>GraphQL</w:t>
+        </w:r>
+        <w:proofErr w:type="spellEnd"/>
+        <w:proofErr w:type="gramEnd"/>
+      </w:hyperlink>
+      <w:r>
+        <w:rPr>
+          <w:rFonts w:ascii="Arial" w:hAnsi="Arial" w:cs="Arial"/>
+          <w:color w:val="1C1C1C"/>
+          <w:sz w:val="21"/>
+          <w:szCs w:val="21"/>
+          <w:shd w:val="clear" w:color="auto" w:fill="FFFFFF"/>
+        </w:rPr>
+        <w:t>, eu faria menos requisições e receberia menos dados desnecessários. Mais flexibilidade e mais eficiência.</w:t>
+      </w:r>
+    </w:p>
+    <w:p>
+      <w:pPr>
+        <w:pStyle w:val="Ttulo3"/>
+        <w:shd w:val="clear" w:color="auto" w:fill="FAFAFA"/>
+        <w:spacing w:line="360" w:lineRule="atLeast"/>
+        <w:rPr>
+          <w:rFonts w:ascii="Poppins" w:hAnsi="Poppins"/>
+          <w:color w:val="1D252E"/>
+        </w:rPr>
+      </w:pPr>
+      <w:r>
+        <w:rPr>
+          <w:rFonts w:ascii="Poppins" w:hAnsi="Poppins"/>
+          <w:color w:val="1D252E"/>
+        </w:rPr>
+        <w:t>Conceitos importantes</w:t>
+      </w:r>
+    </w:p>
+    <w:p>
+      <w:pPr>
+        <w:numPr>
+          <w:ilvl w:val="0"/>
+          <w:numId w:val="18"/>
+        </w:numPr>
+        <w:shd w:val="clear" w:color="auto" w:fill="FAFAFA"/>
+        <w:spacing w:before="100" w:beforeAutospacing="1" w:after="100" w:afterAutospacing="1" w:line="240" w:lineRule="auto"/>
+        <w:rPr>
+          <w:rFonts w:ascii="PT Sans" w:hAnsi="PT Sans"/>
+          <w:color w:val="5A6675"/>
+          <w:sz w:val="27"/>
+          <w:szCs w:val="27"/>
+        </w:rPr>
+      </w:pPr>
+      <w:r>
+        <w:rPr>
+          <w:rFonts w:ascii="PT Sans" w:hAnsi="PT Sans"/>
+          <w:color w:val="5A6675"/>
+          <w:sz w:val="27"/>
+          <w:szCs w:val="27"/>
+        </w:rPr>
+        <w:t xml:space="preserve">Single </w:t>
+      </w:r>
+      <w:proofErr w:type="spellStart"/>
+      <w:r>
+        <w:rPr>
+          <w:rFonts w:ascii="PT Sans" w:hAnsi="PT Sans"/>
+          <w:color w:val="5A6675"/>
+          <w:sz w:val="27"/>
+          <w:szCs w:val="27"/>
+        </w:rPr>
+        <w:t>Endpoint</w:t>
+      </w:r>
+      <w:proofErr w:type="spellEnd"/>
+      <w:r>
+        <w:rPr>
+          <w:rFonts w:ascii="PT Sans" w:hAnsi="PT Sans"/>
+          <w:color w:val="5A6675"/>
+          <w:sz w:val="27"/>
+          <w:szCs w:val="27"/>
+        </w:rPr>
+        <w:t xml:space="preserve">: </w:t>
+      </w:r>
+      <w:proofErr w:type="gramStart"/>
+      <w:r>
+        <w:rPr>
+          <w:rFonts w:ascii="PT Sans" w:hAnsi="PT Sans"/>
+          <w:color w:val="5A6675"/>
+          <w:sz w:val="27"/>
+          <w:szCs w:val="27"/>
+        </w:rPr>
+        <w:t>Costumam</w:t>
+      </w:r>
+      <w:proofErr w:type="gramEnd"/>
+      <w:r>
+        <w:rPr>
+          <w:rFonts w:ascii="PT Sans" w:hAnsi="PT Sans"/>
+          <w:color w:val="5A6675"/>
+          <w:sz w:val="27"/>
+          <w:szCs w:val="27"/>
+        </w:rPr>
+        <w:t xml:space="preserve"> ter somente um único </w:t>
+      </w:r>
+      <w:proofErr w:type="spellStart"/>
+      <w:r>
+        <w:rPr>
+          <w:rFonts w:ascii="PT Sans" w:hAnsi="PT Sans"/>
+          <w:color w:val="5A6675"/>
+          <w:sz w:val="27"/>
+          <w:szCs w:val="27"/>
+        </w:rPr>
+        <w:t>Endpoint</w:t>
+      </w:r>
+      <w:proofErr w:type="spellEnd"/>
+      <w:r>
+        <w:rPr>
+          <w:rFonts w:ascii="PT Sans" w:hAnsi="PT Sans"/>
+          <w:color w:val="5A6675"/>
+          <w:sz w:val="27"/>
+          <w:szCs w:val="27"/>
+        </w:rPr>
+        <w:t>, o que muda é o conteúdo do post da requisição.</w:t>
+      </w:r>
+    </w:p>
+    <w:p>
+      <w:pPr>
+        <w:numPr>
+          <w:ilvl w:val="0"/>
+          <w:numId w:val="18"/>
+        </w:numPr>
+        <w:shd w:val="clear" w:color="auto" w:fill="FAFAFA"/>
+        <w:spacing w:before="100" w:beforeAutospacing="1" w:after="100" w:afterAutospacing="1" w:line="240" w:lineRule="auto"/>
+        <w:rPr>
+          <w:rFonts w:ascii="PT Sans" w:hAnsi="PT Sans"/>
+          <w:color w:val="5A6675"/>
+          <w:sz w:val="27"/>
+          <w:szCs w:val="27"/>
+        </w:rPr>
+      </w:pPr>
+      <w:r>
+        <w:rPr>
+          <w:rFonts w:ascii="PT Sans" w:hAnsi="PT Sans"/>
+          <w:color w:val="5A6675"/>
+          <w:sz w:val="27"/>
+          <w:szCs w:val="27"/>
+        </w:rPr>
+        <w:t>Todas as chamadas são do tipo POST.</w:t>
+      </w:r>
+    </w:p>
+    <w:p>
+      <w:pPr>
+        <w:numPr>
+          <w:ilvl w:val="0"/>
+          <w:numId w:val="18"/>
+        </w:numPr>
+        <w:shd w:val="clear" w:color="auto" w:fill="FAFAFA"/>
+        <w:spacing w:before="100" w:beforeAutospacing="1" w:after="100" w:afterAutospacing="1" w:line="240" w:lineRule="auto"/>
+        <w:rPr>
+          <w:rFonts w:ascii="PT Sans" w:hAnsi="PT Sans"/>
+          <w:color w:val="5A6675"/>
+          <w:sz w:val="27"/>
+          <w:szCs w:val="27"/>
+        </w:rPr>
+      </w:pPr>
+      <w:r>
+        <w:rPr>
+          <w:rFonts w:ascii="PT Sans" w:hAnsi="PT Sans"/>
+          <w:color w:val="5A6675"/>
+          <w:sz w:val="27"/>
+          <w:szCs w:val="27"/>
+        </w:rPr>
+        <w:t xml:space="preserve">Impõem um contrato bem definido: Cliente e servidor devem respeitar uma estrutura bem definida, conhecida como </w:t>
+      </w:r>
+      <w:proofErr w:type="spellStart"/>
+      <w:r>
+        <w:rPr>
+          <w:rFonts w:ascii="PT Sans" w:hAnsi="PT Sans"/>
+          <w:color w:val="5A6675"/>
+          <w:sz w:val="27"/>
+          <w:szCs w:val="27"/>
+        </w:rPr>
+        <w:t>Schema</w:t>
+      </w:r>
+      <w:proofErr w:type="spellEnd"/>
+      <w:r>
+        <w:rPr>
+          <w:rFonts w:ascii="PT Sans" w:hAnsi="PT Sans"/>
+          <w:color w:val="5A6675"/>
+          <w:sz w:val="27"/>
+          <w:szCs w:val="27"/>
+        </w:rPr>
+        <w:t xml:space="preserve">, para troca efetiva de dados, ou seja, é fortemente </w:t>
+      </w:r>
+      <w:proofErr w:type="spellStart"/>
+      <w:r>
+        <w:rPr>
+          <w:rFonts w:ascii="PT Sans" w:hAnsi="PT Sans"/>
+          <w:color w:val="5A6675"/>
+          <w:sz w:val="27"/>
+          <w:szCs w:val="27"/>
+        </w:rPr>
+        <w:t>tipada</w:t>
+      </w:r>
+      <w:proofErr w:type="spellEnd"/>
+      <w:r>
+        <w:rPr>
+          <w:rFonts w:ascii="PT Sans" w:hAnsi="PT Sans"/>
+          <w:color w:val="5A6675"/>
+          <w:sz w:val="27"/>
+          <w:szCs w:val="27"/>
+        </w:rPr>
+        <w:t>.</w:t>
+      </w:r>
+    </w:p>
+    <w:p>
+      <w:pPr>
+        <w:numPr>
+          <w:ilvl w:val="0"/>
+          <w:numId w:val="18"/>
+        </w:numPr>
+        <w:shd w:val="clear" w:color="auto" w:fill="FAFAFA"/>
+        <w:spacing w:before="100" w:beforeAutospacing="1" w:after="100" w:afterAutospacing="1" w:line="240" w:lineRule="auto"/>
+        <w:rPr>
+          <w:rFonts w:ascii="PT Sans" w:hAnsi="PT Sans"/>
+          <w:color w:val="5A6675"/>
+          <w:sz w:val="27"/>
+          <w:szCs w:val="27"/>
+        </w:rPr>
+      </w:pPr>
+      <w:r>
+        <w:rPr>
+          <w:rFonts w:ascii="PT Sans" w:hAnsi="PT Sans"/>
+          <w:color w:val="5A6675"/>
+          <w:sz w:val="27"/>
+          <w:szCs w:val="27"/>
+        </w:rPr>
+        <w:t xml:space="preserve">Possuem operações de Query e </w:t>
+      </w:r>
+      <w:proofErr w:type="spellStart"/>
+      <w:r>
+        <w:rPr>
+          <w:rFonts w:ascii="PT Sans" w:hAnsi="PT Sans"/>
+          <w:color w:val="5A6675"/>
+          <w:sz w:val="27"/>
+          <w:szCs w:val="27"/>
+        </w:rPr>
+        <w:t>Mutation</w:t>
+      </w:r>
+      <w:proofErr w:type="spellEnd"/>
+      <w:r>
+        <w:rPr>
+          <w:rFonts w:ascii="PT Sans" w:hAnsi="PT Sans"/>
+          <w:color w:val="5A6675"/>
+          <w:sz w:val="27"/>
+          <w:szCs w:val="27"/>
+        </w:rPr>
+        <w:t xml:space="preserve">: Query são somente leitura, não modificam os dados, substituem o GET do REST. Já </w:t>
+      </w:r>
+      <w:proofErr w:type="spellStart"/>
+      <w:r>
+        <w:rPr>
+          <w:rFonts w:ascii="PT Sans" w:hAnsi="PT Sans"/>
+          <w:color w:val="5A6675"/>
+          <w:sz w:val="27"/>
+          <w:szCs w:val="27"/>
+        </w:rPr>
+        <w:t>Mutation</w:t>
+      </w:r>
+      <w:proofErr w:type="spellEnd"/>
+      <w:r>
+        <w:rPr>
+          <w:rFonts w:ascii="PT Sans" w:hAnsi="PT Sans"/>
+          <w:color w:val="5A6675"/>
+          <w:sz w:val="27"/>
+          <w:szCs w:val="27"/>
+        </w:rPr>
+        <w:t xml:space="preserve"> são operações que alteram os dados, no caso substituem POST, PUT e </w:t>
+      </w:r>
+      <w:proofErr w:type="gramStart"/>
+      <w:r>
+        <w:rPr>
+          <w:rFonts w:ascii="PT Sans" w:hAnsi="PT Sans"/>
+          <w:color w:val="5A6675"/>
+          <w:sz w:val="27"/>
+          <w:szCs w:val="27"/>
+        </w:rPr>
+        <w:t>DELETE</w:t>
+      </w:r>
+      <w:proofErr w:type="gramEnd"/>
+      <w:r>
+        <w:rPr>
+          <w:rFonts w:ascii="PT Sans" w:hAnsi="PT Sans"/>
+          <w:color w:val="5A6675"/>
+          <w:sz w:val="27"/>
+          <w:szCs w:val="27"/>
+        </w:rPr>
+        <w:t>.</w:t>
+      </w:r>
+    </w:p>
+    <w:p>
+      <w:pPr>
+        <w:shd w:val="clear" w:color="auto" w:fill="FFFFFF"/>
+        <w:spacing w:after="0" w:line="240" w:lineRule="auto"/>
+        <w:ind w:right="628"/>
+        <w:textAlignment w:val="baseline"/>
+        <w:rPr>
+          <w:rFonts w:ascii="Arial" w:hAnsi="Arial" w:cs="Arial"/>
+          <w:color w:val="696969"/>
+          <w:sz w:val="21"/>
+          <w:szCs w:val="21"/>
+        </w:rPr>
+      </w:pPr>
+    </w:p>
+    <w:p>
+      <w:pPr>
+        <w:shd w:val="clear" w:color="auto" w:fill="FFFFFF"/>
+        <w:spacing w:after="0" w:line="240" w:lineRule="auto"/>
+        <w:ind w:right="628"/>
+        <w:textAlignment w:val="baseline"/>
+        <w:rPr>
+          <w:rFonts w:ascii="Arial" w:hAnsi="Arial" w:cs="Arial"/>
+          <w:color w:val="696969"/>
+          <w:sz w:val="21"/>
+          <w:szCs w:val="21"/>
+        </w:rPr>
+      </w:pPr>
+      <w:bookmarkStart w:id="0" w:name="_GoBack"/>
+      <w:bookmarkEnd w:id="0"/>
+    </w:p>
+    <w:p>
+      <w:pPr>
+        <w:rPr>
+          <w:rFonts w:ascii="Helvetica" w:hAnsi="Helvetica" w:cs="Helvetica"/>
+          <w:color w:val="343A40"/>
+          <w:sz w:val="21"/>
+          <w:szCs w:val="21"/>
+          <w:shd w:val="clear" w:color="auto" w:fill="FFFFFF"/>
+        </w:rPr>
+      </w:pPr>
+    </w:p>
+    <w:p>
+      <w:pPr>
+        <w:jc w:val="center"/>
+        <w:rPr>
+          <w:rFonts w:ascii="Helvetica" w:hAnsi="Helvetica" w:cs="Helvetica"/>
+          <w:b/>
+          <w:color w:val="343A40"/>
+          <w:sz w:val="25"/>
+          <w:szCs w:val="21"/>
+          <w:u w:val="single"/>
+          <w:shd w:val="clear" w:color="auto" w:fill="FFFFFF"/>
+        </w:rPr>
+      </w:pPr>
+      <w:r>
+        <w:rPr>
+          <w:rFonts w:ascii="Helvetica" w:hAnsi="Helvetica" w:cs="Helvetica"/>
+          <w:b/>
+          <w:color w:val="343A40"/>
+          <w:sz w:val="25"/>
+          <w:szCs w:val="21"/>
+          <w:u w:val="single"/>
+          <w:shd w:val="clear" w:color="auto" w:fill="FFFFFF"/>
+        </w:rPr>
+        <w:t>CORBA</w:t>
+      </w:r>
+    </w:p>
+    <w:p>
+      <w:pPr>
+        <w:pStyle w:val="NormalWeb"/>
+        <w:shd w:val="clear" w:color="auto" w:fill="FFFFFF"/>
+        <w:spacing w:before="0" w:beforeAutospacing="0" w:after="0" w:afterAutospacing="0" w:line="360" w:lineRule="atLeast"/>
+        <w:rPr>
+          <w:rFonts w:ascii="Helvetica" w:hAnsi="Helvetica" w:cs="Helvetica"/>
+          <w:color w:val="343A40"/>
+          <w:sz w:val="21"/>
+          <w:szCs w:val="21"/>
+        </w:rPr>
+      </w:pPr>
+      <w:r>
+        <w:rPr>
+          <w:rStyle w:val="Forte"/>
+          <w:rFonts w:ascii="Helvetica" w:hAnsi="Helvetica" w:cs="Helvetica"/>
+          <w:color w:val="343A40"/>
+          <w:sz w:val="21"/>
+          <w:szCs w:val="21"/>
+        </w:rPr>
+        <w:t>Letra D</w:t>
+      </w:r>
+      <w:r>
+        <w:rPr>
+          <w:rFonts w:ascii="Helvetica" w:hAnsi="Helvetica" w:cs="Helvetica"/>
+          <w:color w:val="343A40"/>
+          <w:sz w:val="21"/>
+          <w:szCs w:val="21"/>
+        </w:rPr>
+        <w:t>: “Assim como o DCOM, o CORBA é executado apenas em ambiente Windows.</w:t>
+      </w:r>
+      <w:proofErr w:type="gramStart"/>
+      <w:r>
+        <w:rPr>
+          <w:rFonts w:ascii="Helvetica" w:hAnsi="Helvetica" w:cs="Helvetica"/>
+          <w:color w:val="343A40"/>
+          <w:sz w:val="21"/>
+          <w:szCs w:val="21"/>
+        </w:rPr>
+        <w:t>”</w:t>
+      </w:r>
+      <w:proofErr w:type="gramEnd"/>
+    </w:p>
+    <w:p>
+      <w:pPr>
+        <w:pStyle w:val="NormalWeb"/>
+        <w:shd w:val="clear" w:color="auto" w:fill="FFFFFF"/>
+        <w:spacing w:before="0" w:beforeAutospacing="0" w:after="0" w:afterAutospacing="0" w:line="360" w:lineRule="atLeast"/>
+        <w:rPr>
+          <w:rFonts w:ascii="Helvetica" w:hAnsi="Helvetica" w:cs="Helvetica"/>
+          <w:color w:val="343A40"/>
+          <w:sz w:val="21"/>
+          <w:szCs w:val="21"/>
+        </w:rPr>
+      </w:pPr>
+      <w:r>
+        <w:rPr>
+          <w:rStyle w:val="Forte"/>
+          <w:rFonts w:ascii="Helvetica" w:hAnsi="Helvetica" w:cs="Helvetica"/>
+          <w:color w:val="343A40"/>
+          <w:sz w:val="21"/>
+          <w:szCs w:val="21"/>
+        </w:rPr>
+        <w:t>Letra incorreta</w:t>
+      </w:r>
+      <w:r>
+        <w:rPr>
+          <w:rFonts w:ascii="Helvetica" w:hAnsi="Helvetica" w:cs="Helvetica"/>
+          <w:color w:val="343A40"/>
+          <w:sz w:val="21"/>
+          <w:szCs w:val="21"/>
+        </w:rPr>
+        <w:t>. </w:t>
+      </w:r>
+      <w:r>
+        <w:rPr>
+          <w:rStyle w:val="Forte"/>
+          <w:rFonts w:ascii="Helvetica" w:hAnsi="Helvetica" w:cs="Helvetica"/>
+          <w:color w:val="343A40"/>
+          <w:sz w:val="21"/>
+          <w:szCs w:val="21"/>
+        </w:rPr>
+        <w:t>DCOM</w:t>
+      </w:r>
+      <w:r>
+        <w:rPr>
+          <w:rFonts w:ascii="Helvetica" w:hAnsi="Helvetica" w:cs="Helvetica"/>
+          <w:color w:val="343A40"/>
+          <w:sz w:val="21"/>
+          <w:szCs w:val="21"/>
+        </w:rPr>
+        <w:t xml:space="preserve"> (acrônimo para </w:t>
+      </w:r>
+      <w:proofErr w:type="spellStart"/>
+      <w:r>
+        <w:rPr>
+          <w:rFonts w:ascii="Helvetica" w:hAnsi="Helvetica" w:cs="Helvetica"/>
+          <w:color w:val="343A40"/>
+          <w:sz w:val="21"/>
+          <w:szCs w:val="21"/>
+        </w:rPr>
+        <w:t>Distributed</w:t>
+      </w:r>
+      <w:proofErr w:type="spellEnd"/>
+      <w:r>
+        <w:rPr>
+          <w:rFonts w:ascii="Helvetica" w:hAnsi="Helvetica" w:cs="Helvetica"/>
+          <w:color w:val="343A40"/>
+          <w:sz w:val="21"/>
+          <w:szCs w:val="21"/>
+        </w:rPr>
+        <w:t xml:space="preserve"> </w:t>
+      </w:r>
+      <w:proofErr w:type="spellStart"/>
+      <w:r>
+        <w:rPr>
+          <w:rFonts w:ascii="Helvetica" w:hAnsi="Helvetica" w:cs="Helvetica"/>
+          <w:color w:val="343A40"/>
+          <w:sz w:val="21"/>
+          <w:szCs w:val="21"/>
+        </w:rPr>
+        <w:t>Component</w:t>
+      </w:r>
+      <w:proofErr w:type="spellEnd"/>
+      <w:r>
+        <w:rPr>
+          <w:rFonts w:ascii="Helvetica" w:hAnsi="Helvetica" w:cs="Helvetica"/>
+          <w:color w:val="343A40"/>
+          <w:sz w:val="21"/>
+          <w:szCs w:val="21"/>
+        </w:rPr>
+        <w:t xml:space="preserve"> </w:t>
+      </w:r>
+      <w:proofErr w:type="spellStart"/>
+      <w:r>
+        <w:rPr>
+          <w:rFonts w:ascii="Helvetica" w:hAnsi="Helvetica" w:cs="Helvetica"/>
+          <w:color w:val="343A40"/>
+          <w:sz w:val="21"/>
+          <w:szCs w:val="21"/>
+        </w:rPr>
+        <w:t>Object</w:t>
+      </w:r>
+      <w:proofErr w:type="spellEnd"/>
+      <w:r>
+        <w:rPr>
+          <w:rFonts w:ascii="Helvetica" w:hAnsi="Helvetica" w:cs="Helvetica"/>
+          <w:color w:val="343A40"/>
+          <w:sz w:val="21"/>
+          <w:szCs w:val="21"/>
+        </w:rPr>
+        <w:t xml:space="preserve"> </w:t>
+      </w:r>
+      <w:proofErr w:type="spellStart"/>
+      <w:r>
+        <w:rPr>
+          <w:rFonts w:ascii="Helvetica" w:hAnsi="Helvetica" w:cs="Helvetica"/>
+          <w:color w:val="343A40"/>
+          <w:sz w:val="21"/>
+          <w:szCs w:val="21"/>
+        </w:rPr>
+        <w:t>Model</w:t>
+      </w:r>
+      <w:proofErr w:type="spellEnd"/>
+      <w:r>
+        <w:rPr>
+          <w:rFonts w:ascii="Helvetica" w:hAnsi="Helvetica" w:cs="Helvetica"/>
+          <w:color w:val="343A40"/>
+          <w:sz w:val="21"/>
+          <w:szCs w:val="21"/>
+        </w:rPr>
+        <w:t>) é uma tecnologia proprietária da </w:t>
+      </w:r>
+      <w:r>
+        <w:rPr>
+          <w:rStyle w:val="Forte"/>
+          <w:rFonts w:ascii="Helvetica" w:hAnsi="Helvetica" w:cs="Helvetica"/>
+          <w:color w:val="343A40"/>
+          <w:sz w:val="21"/>
+          <w:szCs w:val="21"/>
+        </w:rPr>
+        <w:t>Microsoft</w:t>
+      </w:r>
+      <w:r>
+        <w:rPr>
+          <w:rFonts w:ascii="Helvetica" w:hAnsi="Helvetica" w:cs="Helvetica"/>
+          <w:color w:val="343A40"/>
+          <w:sz w:val="21"/>
+          <w:szCs w:val="21"/>
+        </w:rPr>
+        <w:t> para criação de componentes de software distribuídos em computadores interligados em rede. O DCOM é uma extensão do COM (também da Microsoft) para a comunicação entre objetos em sistemas distribuídos.</w:t>
+      </w:r>
+    </w:p>
+    <w:p>
+      <w:pPr>
+        <w:pStyle w:val="NormalWeb"/>
+        <w:shd w:val="clear" w:color="auto" w:fill="FFFFFF"/>
+        <w:spacing w:before="0" w:beforeAutospacing="0" w:after="0" w:afterAutospacing="0" w:line="360" w:lineRule="atLeast"/>
+        <w:rPr>
+          <w:rFonts w:ascii="Helvetica" w:hAnsi="Helvetica" w:cs="Helvetica"/>
+          <w:color w:val="343A40"/>
+          <w:sz w:val="21"/>
+          <w:szCs w:val="21"/>
+        </w:rPr>
+      </w:pPr>
+      <w:r>
+        <w:rPr>
+          <w:rFonts w:ascii="Helvetica" w:hAnsi="Helvetica" w:cs="Helvetica"/>
+          <w:color w:val="343A40"/>
+          <w:sz w:val="21"/>
+          <w:szCs w:val="21"/>
+        </w:rPr>
+        <w:t>Já o </w:t>
+      </w:r>
+      <w:r>
+        <w:rPr>
+          <w:rStyle w:val="Forte"/>
+          <w:rFonts w:ascii="Helvetica" w:hAnsi="Helvetica" w:cs="Helvetica"/>
+          <w:color w:val="343A40"/>
+          <w:sz w:val="21"/>
+          <w:szCs w:val="21"/>
+        </w:rPr>
+        <w:t>CORBA</w:t>
+      </w:r>
+      <w:r>
+        <w:rPr>
+          <w:rFonts w:ascii="Helvetica" w:hAnsi="Helvetica" w:cs="Helvetica"/>
+          <w:color w:val="343A40"/>
+          <w:sz w:val="21"/>
+          <w:szCs w:val="21"/>
+        </w:rPr>
+        <w:t xml:space="preserve">, da sigla Common </w:t>
+      </w:r>
+      <w:proofErr w:type="spellStart"/>
+      <w:r>
+        <w:rPr>
+          <w:rFonts w:ascii="Helvetica" w:hAnsi="Helvetica" w:cs="Helvetica"/>
+          <w:color w:val="343A40"/>
+          <w:sz w:val="21"/>
+          <w:szCs w:val="21"/>
+        </w:rPr>
+        <w:t>Object</w:t>
+      </w:r>
+      <w:proofErr w:type="spellEnd"/>
+      <w:r>
+        <w:rPr>
+          <w:rFonts w:ascii="Helvetica" w:hAnsi="Helvetica" w:cs="Helvetica"/>
+          <w:color w:val="343A40"/>
+          <w:sz w:val="21"/>
+          <w:szCs w:val="21"/>
+        </w:rPr>
+        <w:t xml:space="preserve"> </w:t>
+      </w:r>
+      <w:proofErr w:type="spellStart"/>
+      <w:r>
+        <w:rPr>
+          <w:rFonts w:ascii="Helvetica" w:hAnsi="Helvetica" w:cs="Helvetica"/>
+          <w:color w:val="343A40"/>
+          <w:sz w:val="21"/>
+          <w:szCs w:val="21"/>
+        </w:rPr>
+        <w:t>Request</w:t>
+      </w:r>
+      <w:proofErr w:type="spellEnd"/>
+      <w:r>
+        <w:rPr>
+          <w:rFonts w:ascii="Helvetica" w:hAnsi="Helvetica" w:cs="Helvetica"/>
+          <w:color w:val="343A40"/>
+          <w:sz w:val="21"/>
+          <w:szCs w:val="21"/>
+        </w:rPr>
+        <w:t xml:space="preserve"> </w:t>
+      </w:r>
+      <w:proofErr w:type="spellStart"/>
+      <w:r>
+        <w:rPr>
+          <w:rFonts w:ascii="Helvetica" w:hAnsi="Helvetica" w:cs="Helvetica"/>
+          <w:color w:val="343A40"/>
+          <w:sz w:val="21"/>
+          <w:szCs w:val="21"/>
+        </w:rPr>
+        <w:t>Broker</w:t>
+      </w:r>
+      <w:proofErr w:type="spellEnd"/>
+      <w:r>
+        <w:rPr>
+          <w:rFonts w:ascii="Helvetica" w:hAnsi="Helvetica" w:cs="Helvetica"/>
+          <w:color w:val="343A40"/>
+          <w:sz w:val="21"/>
+          <w:szCs w:val="21"/>
+        </w:rPr>
+        <w:t xml:space="preserve"> </w:t>
+      </w:r>
+      <w:proofErr w:type="spellStart"/>
+      <w:r>
+        <w:rPr>
+          <w:rFonts w:ascii="Helvetica" w:hAnsi="Helvetica" w:cs="Helvetica"/>
+          <w:color w:val="343A40"/>
+          <w:sz w:val="21"/>
+          <w:szCs w:val="21"/>
+        </w:rPr>
+        <w:t>Architecture</w:t>
+      </w:r>
+      <w:proofErr w:type="spellEnd"/>
+      <w:r>
+        <w:rPr>
+          <w:rFonts w:ascii="Helvetica" w:hAnsi="Helvetica" w:cs="Helvetica"/>
+          <w:color w:val="343A40"/>
+          <w:sz w:val="21"/>
+          <w:szCs w:val="21"/>
+        </w:rPr>
+        <w:t>, é a especificação de um </w:t>
+      </w:r>
+      <w:r>
+        <w:rPr>
+          <w:rStyle w:val="Forte"/>
+          <w:rFonts w:ascii="Helvetica" w:hAnsi="Helvetica" w:cs="Helvetica"/>
+          <w:color w:val="343A40"/>
+          <w:sz w:val="21"/>
+          <w:szCs w:val="21"/>
+        </w:rPr>
+        <w:t>OMA</w:t>
+      </w:r>
+      <w:r>
+        <w:rPr>
+          <w:rFonts w:ascii="Helvetica" w:hAnsi="Helvetica" w:cs="Helvetica"/>
+          <w:color w:val="343A40"/>
+          <w:sz w:val="21"/>
+          <w:szCs w:val="21"/>
+        </w:rPr>
+        <w:t> (</w:t>
+      </w:r>
+      <w:proofErr w:type="spellStart"/>
+      <w:r>
+        <w:rPr>
+          <w:rFonts w:ascii="Helvetica" w:hAnsi="Helvetica" w:cs="Helvetica"/>
+          <w:color w:val="343A40"/>
+          <w:sz w:val="21"/>
+          <w:szCs w:val="21"/>
+        </w:rPr>
+        <w:t>Object</w:t>
+      </w:r>
+      <w:proofErr w:type="spellEnd"/>
+      <w:r>
+        <w:rPr>
+          <w:rFonts w:ascii="Helvetica" w:hAnsi="Helvetica" w:cs="Helvetica"/>
+          <w:color w:val="343A40"/>
+          <w:sz w:val="21"/>
+          <w:szCs w:val="21"/>
+        </w:rPr>
+        <w:t xml:space="preserve"> Management </w:t>
+      </w:r>
+      <w:proofErr w:type="spellStart"/>
+      <w:r>
+        <w:rPr>
+          <w:rFonts w:ascii="Helvetica" w:hAnsi="Helvetica" w:cs="Helvetica"/>
+          <w:color w:val="343A40"/>
+          <w:sz w:val="21"/>
+          <w:szCs w:val="21"/>
+        </w:rPr>
+        <w:t>Architecture</w:t>
+      </w:r>
+      <w:proofErr w:type="spellEnd"/>
+      <w:r>
+        <w:rPr>
+          <w:rFonts w:ascii="Helvetica" w:hAnsi="Helvetica" w:cs="Helvetica"/>
+          <w:color w:val="343A40"/>
+          <w:sz w:val="21"/>
+          <w:szCs w:val="21"/>
+        </w:rPr>
+        <w:t xml:space="preserve">) que tem por objetivo a interoperabilidade entre diferentes sistemas computacionais e linguagens de programação através de </w:t>
+      </w:r>
+      <w:proofErr w:type="spellStart"/>
+      <w:r>
+        <w:rPr>
+          <w:rFonts w:ascii="Helvetica" w:hAnsi="Helvetica" w:cs="Helvetica"/>
+          <w:color w:val="343A40"/>
+          <w:sz w:val="21"/>
+          <w:szCs w:val="21"/>
+        </w:rPr>
+        <w:t>ORB’s</w:t>
+      </w:r>
+      <w:proofErr w:type="spellEnd"/>
+      <w:r>
+        <w:rPr>
+          <w:rFonts w:ascii="Helvetica" w:hAnsi="Helvetica" w:cs="Helvetica"/>
+          <w:color w:val="343A40"/>
+          <w:sz w:val="21"/>
+          <w:szCs w:val="21"/>
+        </w:rPr>
+        <w:t>, que são estruturas que permitem que os programadores façam chamadas de um computador a outro através de uma rede. O CORBA é definido e padronizado pela OMG.</w:t>
+      </w:r>
+    </w:p>
+    <w:p>
+      <w:pPr>
+        <w:pStyle w:val="NormalWeb"/>
+        <w:shd w:val="clear" w:color="auto" w:fill="FFFFFF"/>
+        <w:spacing w:before="0" w:beforeAutospacing="0" w:after="0" w:afterAutospacing="0" w:line="360" w:lineRule="atLeast"/>
+        <w:rPr>
+          <w:rFonts w:ascii="Helvetica" w:hAnsi="Helvetica" w:cs="Helvetica"/>
+          <w:color w:val="343A40"/>
+          <w:sz w:val="21"/>
+          <w:szCs w:val="21"/>
+        </w:rPr>
+      </w:pPr>
+      <w:r>
+        <w:rPr>
+          <w:rFonts w:ascii="Helvetica" w:hAnsi="Helvetica" w:cs="Helvetica"/>
+          <w:color w:val="343A40"/>
+          <w:sz w:val="21"/>
+          <w:szCs w:val="21"/>
+        </w:rPr>
+        <w:t>Então não, o CORBA não é executado apenas em ambiente Windows.</w:t>
+      </w:r>
+    </w:p>
+    <w:p>
+      <w:pPr>
+        <w:pStyle w:val="NormalWeb"/>
+        <w:shd w:val="clear" w:color="auto" w:fill="FFFFFF"/>
+        <w:spacing w:before="0" w:beforeAutospacing="0" w:after="0" w:afterAutospacing="0" w:line="360" w:lineRule="atLeast"/>
+        <w:rPr>
+          <w:rStyle w:val="Forte"/>
+          <w:rFonts w:ascii="Helvetica" w:hAnsi="Helvetica" w:cs="Helvetica"/>
+          <w:color w:val="343A40"/>
+          <w:sz w:val="21"/>
+          <w:szCs w:val="21"/>
+        </w:rPr>
+      </w:pPr>
+    </w:p>
+    <w:p>
+      <w:pPr>
+        <w:pStyle w:val="NormalWeb"/>
+        <w:shd w:val="clear" w:color="auto" w:fill="FFFFFF"/>
+        <w:spacing w:before="0" w:beforeAutospacing="0" w:after="0" w:afterAutospacing="0" w:line="360" w:lineRule="atLeast"/>
+        <w:rPr>
+          <w:rFonts w:ascii="Helvetica" w:hAnsi="Helvetica" w:cs="Helvetica"/>
+          <w:color w:val="343A40"/>
+          <w:sz w:val="21"/>
+          <w:szCs w:val="21"/>
+        </w:rPr>
+      </w:pPr>
+      <w:r>
+        <w:rPr>
+          <w:rStyle w:val="Forte"/>
+          <w:rFonts w:ascii="Helvetica" w:hAnsi="Helvetica" w:cs="Helvetica"/>
+          <w:color w:val="343A40"/>
+          <w:sz w:val="21"/>
+          <w:szCs w:val="21"/>
+        </w:rPr>
+        <w:t>Letra E</w:t>
+      </w:r>
+      <w:r>
+        <w:rPr>
+          <w:rFonts w:ascii="Helvetica" w:hAnsi="Helvetica" w:cs="Helvetica"/>
+          <w:color w:val="343A40"/>
+          <w:sz w:val="21"/>
+          <w:szCs w:val="21"/>
+        </w:rPr>
+        <w:t>: “O modelo de referência da OMG (</w:t>
+      </w:r>
+      <w:proofErr w:type="spellStart"/>
+      <w:r>
+        <w:rPr>
+          <w:rFonts w:ascii="Helvetica" w:hAnsi="Helvetica" w:cs="Helvetica"/>
+          <w:color w:val="343A40"/>
+          <w:sz w:val="21"/>
+          <w:szCs w:val="21"/>
+        </w:rPr>
+        <w:t>Object</w:t>
+      </w:r>
+      <w:proofErr w:type="spellEnd"/>
+      <w:r>
+        <w:rPr>
+          <w:rFonts w:ascii="Helvetica" w:hAnsi="Helvetica" w:cs="Helvetica"/>
+          <w:color w:val="343A40"/>
+          <w:sz w:val="21"/>
+          <w:szCs w:val="21"/>
+        </w:rPr>
+        <w:t xml:space="preserve"> Management </w:t>
+      </w:r>
+      <w:proofErr w:type="spellStart"/>
+      <w:r>
+        <w:rPr>
+          <w:rFonts w:ascii="Helvetica" w:hAnsi="Helvetica" w:cs="Helvetica"/>
+          <w:color w:val="343A40"/>
+          <w:sz w:val="21"/>
+          <w:szCs w:val="21"/>
+        </w:rPr>
+        <w:t>Group</w:t>
+      </w:r>
+      <w:proofErr w:type="spellEnd"/>
+      <w:r>
+        <w:rPr>
+          <w:rFonts w:ascii="Helvetica" w:hAnsi="Helvetica" w:cs="Helvetica"/>
+          <w:color w:val="343A40"/>
+          <w:sz w:val="21"/>
+          <w:szCs w:val="21"/>
+        </w:rPr>
+        <w:t xml:space="preserve">) para CORBA define a interface de aplicação, isto é, o conjunto de dados públicos do objeto que </w:t>
+      </w:r>
+      <w:r>
+        <w:rPr>
+          <w:rFonts w:ascii="Helvetica" w:hAnsi="Helvetica" w:cs="Helvetica"/>
+          <w:color w:val="343A40"/>
+          <w:sz w:val="21"/>
+          <w:szCs w:val="21"/>
+        </w:rPr>
+        <w:lastRenderedPageBreak/>
+        <w:t>possibilita a comunicação por meio de chamadas aos métodos desse objeto com os parâmetros apropriados.”</w:t>
+      </w:r>
+      <w:r>
+        <w:rPr>
+          <w:rFonts w:ascii="Helvetica" w:hAnsi="Helvetica" w:cs="Helvetica"/>
+          <w:color w:val="343A40"/>
+          <w:sz w:val="21"/>
+          <w:szCs w:val="21"/>
+        </w:rPr>
+        <w:t>.</w:t>
+      </w:r>
+    </w:p>
+    <w:p>
+      <w:pPr>
+        <w:pStyle w:val="NormalWeb"/>
+        <w:shd w:val="clear" w:color="auto" w:fill="FFFFFF"/>
+        <w:spacing w:before="0" w:beforeAutospacing="0" w:after="0" w:afterAutospacing="0" w:line="360" w:lineRule="atLeast"/>
+        <w:rPr>
+          <w:rFonts w:ascii="Helvetica" w:hAnsi="Helvetica" w:cs="Helvetica"/>
+          <w:color w:val="343A40"/>
+          <w:sz w:val="21"/>
+          <w:szCs w:val="21"/>
+        </w:rPr>
+      </w:pPr>
+    </w:p>
+    <w:p>
+      <w:pPr>
+        <w:pStyle w:val="NormalWeb"/>
+        <w:shd w:val="clear" w:color="auto" w:fill="FFFFFF"/>
+        <w:spacing w:before="0" w:beforeAutospacing="0" w:after="0" w:afterAutospacing="0" w:line="360" w:lineRule="atLeast"/>
+        <w:rPr>
+          <w:rFonts w:ascii="Helvetica" w:hAnsi="Helvetica" w:cs="Helvetica"/>
+          <w:color w:val="343A40"/>
+          <w:sz w:val="21"/>
+          <w:szCs w:val="21"/>
+        </w:rPr>
+      </w:pPr>
+      <w:r>
+        <w:rPr>
+          <w:rStyle w:val="Forte"/>
+          <w:rFonts w:ascii="Helvetica" w:hAnsi="Helvetica" w:cs="Helvetica"/>
+          <w:color w:val="343A40"/>
+          <w:sz w:val="21"/>
+          <w:szCs w:val="21"/>
+        </w:rPr>
+        <w:t>Letra correta</w:t>
+      </w:r>
+      <w:r>
+        <w:rPr>
+          <w:rFonts w:ascii="Helvetica" w:hAnsi="Helvetica" w:cs="Helvetica"/>
+          <w:color w:val="343A40"/>
+          <w:sz w:val="21"/>
+          <w:szCs w:val="21"/>
+        </w:rPr>
+        <w:t>. A </w:t>
+      </w:r>
+      <w:r>
+        <w:rPr>
+          <w:rStyle w:val="Forte"/>
+          <w:rFonts w:ascii="Helvetica" w:hAnsi="Helvetica" w:cs="Helvetica"/>
+          <w:color w:val="343A40"/>
+          <w:sz w:val="21"/>
+          <w:szCs w:val="21"/>
+        </w:rPr>
+        <w:t>Arquitetura do Modelo de Referência da OMG</w:t>
+      </w:r>
+      <w:r>
+        <w:rPr>
+          <w:rFonts w:ascii="Helvetica" w:hAnsi="Helvetica" w:cs="Helvetica"/>
+          <w:color w:val="343A40"/>
+          <w:sz w:val="21"/>
+          <w:szCs w:val="21"/>
+        </w:rPr>
+        <w:t> é composta por:</w:t>
+      </w:r>
+    </w:p>
+    <w:p>
+      <w:pPr>
+        <w:pStyle w:val="NormalWeb"/>
+        <w:numPr>
+          <w:ilvl w:val="0"/>
+          <w:numId w:val="16"/>
+        </w:numPr>
+        <w:shd w:val="clear" w:color="auto" w:fill="FFFFFF"/>
+        <w:spacing w:before="0" w:beforeAutospacing="0" w:after="0" w:afterAutospacing="0" w:line="360" w:lineRule="atLeast"/>
+        <w:rPr>
+          <w:rFonts w:ascii="Helvetica" w:hAnsi="Helvetica" w:cs="Helvetica"/>
+          <w:color w:val="343A40"/>
+          <w:sz w:val="21"/>
+          <w:szCs w:val="21"/>
+        </w:rPr>
+      </w:pPr>
+      <w:r>
+        <w:rPr>
+          <w:rFonts w:ascii="Helvetica" w:hAnsi="Helvetica" w:cs="Helvetica"/>
+          <w:color w:val="343A40"/>
+          <w:sz w:val="21"/>
+          <w:szCs w:val="21"/>
+        </w:rPr>
+        <w:t>Objetos de Serviços;</w:t>
+      </w:r>
+    </w:p>
+    <w:p>
+      <w:pPr>
+        <w:pStyle w:val="NormalWeb"/>
+        <w:numPr>
+          <w:ilvl w:val="0"/>
+          <w:numId w:val="16"/>
+        </w:numPr>
+        <w:shd w:val="clear" w:color="auto" w:fill="FFFFFF"/>
+        <w:spacing w:before="0" w:beforeAutospacing="0" w:after="0" w:afterAutospacing="0" w:line="360" w:lineRule="atLeast"/>
+        <w:rPr>
+          <w:rFonts w:ascii="Helvetica" w:hAnsi="Helvetica" w:cs="Helvetica"/>
+          <w:color w:val="343A40"/>
+          <w:sz w:val="21"/>
+          <w:szCs w:val="21"/>
+        </w:rPr>
+      </w:pPr>
+      <w:r>
+        <w:rPr>
+          <w:rFonts w:ascii="Helvetica" w:hAnsi="Helvetica" w:cs="Helvetica"/>
+          <w:color w:val="343A40"/>
+          <w:sz w:val="21"/>
+          <w:szCs w:val="21"/>
+        </w:rPr>
+        <w:t>Facilidades Comuns;</w:t>
+      </w:r>
+    </w:p>
+    <w:p>
+      <w:pPr>
+        <w:pStyle w:val="NormalWeb"/>
+        <w:numPr>
+          <w:ilvl w:val="0"/>
+          <w:numId w:val="16"/>
+        </w:numPr>
+        <w:shd w:val="clear" w:color="auto" w:fill="FFFFFF"/>
+        <w:spacing w:before="0" w:beforeAutospacing="0" w:after="0" w:afterAutospacing="0" w:line="360" w:lineRule="atLeast"/>
+        <w:rPr>
+          <w:rFonts w:ascii="Helvetica" w:hAnsi="Helvetica" w:cs="Helvetica"/>
+          <w:color w:val="343A40"/>
+          <w:sz w:val="21"/>
+          <w:szCs w:val="21"/>
+        </w:rPr>
+      </w:pPr>
+      <w:r>
+        <w:rPr>
+          <w:rFonts w:ascii="Helvetica" w:hAnsi="Helvetica" w:cs="Helvetica"/>
+          <w:color w:val="343A40"/>
+          <w:sz w:val="21"/>
+          <w:szCs w:val="21"/>
+        </w:rPr>
+        <w:t>Interfaces de Domínio;</w:t>
+      </w:r>
+    </w:p>
+    <w:p>
+      <w:pPr>
+        <w:pStyle w:val="NormalWeb"/>
+        <w:numPr>
+          <w:ilvl w:val="0"/>
+          <w:numId w:val="16"/>
+        </w:numPr>
+        <w:shd w:val="clear" w:color="auto" w:fill="FFFFFF"/>
+        <w:spacing w:before="0" w:beforeAutospacing="0" w:after="0" w:afterAutospacing="0" w:line="360" w:lineRule="atLeast"/>
+        <w:rPr>
+          <w:rFonts w:ascii="Helvetica" w:hAnsi="Helvetica" w:cs="Helvetica"/>
+          <w:color w:val="343A40"/>
+          <w:sz w:val="21"/>
+          <w:szCs w:val="21"/>
+        </w:rPr>
+      </w:pPr>
+      <w:r>
+        <w:rPr>
+          <w:rFonts w:ascii="Helvetica" w:hAnsi="Helvetica" w:cs="Helvetica"/>
+          <w:color w:val="343A40"/>
+          <w:sz w:val="21"/>
+          <w:szCs w:val="21"/>
+        </w:rPr>
+        <w:t xml:space="preserve">Interface de Aplicação; </w:t>
+      </w:r>
+      <w:proofErr w:type="gramStart"/>
+      <w:r>
+        <w:rPr>
+          <w:rFonts w:ascii="Helvetica" w:hAnsi="Helvetica" w:cs="Helvetica"/>
+          <w:color w:val="343A40"/>
+          <w:sz w:val="21"/>
+          <w:szCs w:val="21"/>
+        </w:rPr>
+        <w:t>e</w:t>
+      </w:r>
+      <w:proofErr w:type="gramEnd"/>
+    </w:p>
+    <w:p>
+      <w:pPr>
+        <w:pStyle w:val="NormalWeb"/>
+        <w:numPr>
+          <w:ilvl w:val="0"/>
+          <w:numId w:val="16"/>
+        </w:numPr>
+        <w:shd w:val="clear" w:color="auto" w:fill="FFFFFF"/>
+        <w:spacing w:before="0" w:beforeAutospacing="0" w:after="0" w:afterAutospacing="0" w:line="360" w:lineRule="atLeast"/>
+        <w:rPr>
+          <w:rFonts w:ascii="Helvetica" w:hAnsi="Helvetica" w:cs="Helvetica"/>
+          <w:color w:val="343A40"/>
+          <w:sz w:val="21"/>
+          <w:szCs w:val="21"/>
+        </w:rPr>
+      </w:pPr>
+      <w:r>
+        <w:rPr>
+          <w:rFonts w:ascii="Helvetica" w:hAnsi="Helvetica" w:cs="Helvetica"/>
+          <w:color w:val="343A40"/>
+          <w:sz w:val="21"/>
+          <w:szCs w:val="21"/>
+        </w:rPr>
+        <w:t>Objetos de Aplicação.</w:t>
+      </w:r>
     </w:p>
     <w:sectPr>
       <w:pgSz w:w="11906" w:h="16838"/>
@@ -4383,6 +6205,155 @@
     </w:lvl>
   </w:abstractNum>
   <w:abstractNum w:abstractNumId="2">
+    <w:nsid w:val="15B27423"/>
+    <w:multiLevelType w:val="multilevel"/>
+    <w:tmpl w:val="4FBEB160"/>
+    <w:lvl w:ilvl="0">
+      <w:start w:val="1"/>
+      <w:numFmt w:val="bullet"/>
+      <w:lvlText w:val=""/>
+      <w:lvlJc w:val="left"/>
+      <w:pPr>
+        <w:tabs>
+          <w:tab w:val="num" w:pos="720"/>
+        </w:tabs>
+        <w:ind w:left="720" w:hanging="360"/>
+      </w:pPr>
+      <w:rPr>
+        <w:rFonts w:ascii="Symbol" w:hAnsi="Symbol" w:hint="default"/>
+        <w:sz w:val="20"/>
+      </w:rPr>
+    </w:lvl>
+    <w:lvl w:ilvl="1" w:tentative="1">
+      <w:start w:val="1"/>
+      <w:numFmt w:val="bullet"/>
+      <w:lvlText w:val="o"/>
+      <w:lvlJc w:val="left"/>
+      <w:pPr>
+        <w:tabs>
+          <w:tab w:val="num" w:pos="1440"/>
+        </w:tabs>
+        <w:ind w:left="1440" w:hanging="360"/>
+      </w:pPr>
+      <w:rPr>
+        <w:rFonts w:ascii="Courier New" w:hAnsi="Courier New" w:hint="default"/>
+        <w:sz w:val="20"/>
+      </w:rPr>
+    </w:lvl>
+    <w:lvl w:ilvl="2" w:tentative="1">
+      <w:start w:val="1"/>
+      <w:numFmt w:val="bullet"/>
+      <w:lvlText w:val=""/>
+      <w:lvlJc w:val="left"/>
+      <w:pPr>
+        <w:tabs>
+          <w:tab w:val="num" w:pos="2160"/>
+        </w:tabs>
+        <w:ind w:left="2160" w:hanging="360"/>
+      </w:pPr>
+      <w:rPr>
+        <w:rFonts w:ascii="Wingdings" w:hAnsi="Wingdings" w:hint="default"/>
+        <w:sz w:val="20"/>
+      </w:rPr>
+    </w:lvl>
+    <w:lvl w:ilvl="3" w:tentative="1">
+      <w:start w:val="1"/>
+      <w:numFmt w:val="bullet"/>
+      <w:lvlText w:val=""/>
+      <w:lvlJc w:val="left"/>
+      <w:pPr>
+        <w:tabs>
+          <w:tab w:val="num" w:pos="2880"/>
+        </w:tabs>
+        <w:ind w:left="2880" w:hanging="360"/>
+      </w:pPr>
+      <w:rPr>
+        <w:rFonts w:ascii="Wingdings" w:hAnsi="Wingdings" w:hint="default"/>
+        <w:sz w:val="20"/>
+      </w:rPr>
+    </w:lvl>
+    <w:lvl w:ilvl="4" w:tentative="1">
+      <w:start w:val="1"/>
+      <w:numFmt w:val="bullet"/>
+      <w:lvlText w:val=""/>
+      <w:lvlJc w:val="left"/>
+      <w:pPr>
+        <w:tabs>
+          <w:tab w:val="num" w:pos="3600"/>
+        </w:tabs>
+        <w:ind w:left="3600" w:hanging="360"/>
+      </w:pPr>
+      <w:rPr>
+        <w:rFonts w:ascii="Wingdings" w:hAnsi="Wingdings" w:hint="default"/>
+        <w:sz w:val="20"/>
+      </w:rPr>
+    </w:lvl>
+    <w:lvl w:ilvl="5" w:tentative="1">
+      <w:start w:val="1"/>
+      <w:numFmt w:val="bullet"/>
+      <w:lvlText w:val=""/>
+      <w:lvlJc w:val="left"/>
+      <w:pPr>
+        <w:tabs>
+          <w:tab w:val="num" w:pos="4320"/>
+        </w:tabs>
+        <w:ind w:left="4320" w:hanging="360"/>
+      </w:pPr>
+      <w:rPr>
+        <w:rFonts w:ascii="Wingdings" w:hAnsi="Wingdings" w:hint="default"/>
+        <w:sz w:val="20"/>
+      </w:rPr>
+    </w:lvl>
+    <w:lvl w:ilvl="6" w:tentative="1">
+      <w:start w:val="1"/>
+      <w:numFmt w:val="bullet"/>
+      <w:lvlText w:val=""/>
+      <w:lvlJc w:val="left"/>
+      <w:pPr>
+        <w:tabs>
+          <w:tab w:val="num" w:pos="5040"/>
+        </w:tabs>
+        <w:ind w:left="5040" w:hanging="360"/>
+      </w:pPr>
+      <w:rPr>
+        <w:rFonts w:ascii="Wingdings" w:hAnsi="Wingdings" w:hint="default"/>
+        <w:sz w:val="20"/>
+      </w:rPr>
+    </w:lvl>
+    <w:lvl w:ilvl="7" w:tentative="1">
+      <w:start w:val="1"/>
+      <w:numFmt w:val="bullet"/>
+      <w:lvlText w:val=""/>
+      <w:lvlJc w:val="left"/>
+      <w:pPr>
+        <w:tabs>
+          <w:tab w:val="num" w:pos="5760"/>
+        </w:tabs>
+        <w:ind w:left="5760" w:hanging="360"/>
+      </w:pPr>
+      <w:rPr>
+        <w:rFonts w:ascii="Wingdings" w:hAnsi="Wingdings" w:hint="default"/>
+        <w:sz w:val="20"/>
+      </w:rPr>
+    </w:lvl>
+    <w:lvl w:ilvl="8" w:tentative="1">
+      <w:start w:val="1"/>
+      <w:numFmt w:val="bullet"/>
+      <w:lvlText w:val=""/>
+      <w:lvlJc w:val="left"/>
+      <w:pPr>
+        <w:tabs>
+          <w:tab w:val="num" w:pos="6480"/>
+        </w:tabs>
+        <w:ind w:left="6480" w:hanging="360"/>
+      </w:pPr>
+      <w:rPr>
+        <w:rFonts w:ascii="Wingdings" w:hAnsi="Wingdings" w:hint="default"/>
+        <w:sz w:val="20"/>
+      </w:rPr>
+    </w:lvl>
+  </w:abstractNum>
+  <w:abstractNum w:abstractNumId="3">
     <w:nsid w:val="1A3C1A55"/>
     <w:multiLevelType w:val="multilevel"/>
     <w:tmpl w:val="E278AB82"/>
@@ -4531,7 +6502,7 @@
       </w:rPr>
     </w:lvl>
   </w:abstractNum>
-  <w:abstractNum w:abstractNumId="3">
+  <w:abstractNum w:abstractNumId="4">
     <w:nsid w:val="1C9F339C"/>
     <w:multiLevelType w:val="multilevel"/>
     <w:tmpl w:val="33F006A8"/>
@@ -4680,7 +6651,7 @@
       </w:rPr>
     </w:lvl>
   </w:abstractNum>
-  <w:abstractNum w:abstractNumId="4">
+  <w:abstractNum w:abstractNumId="5">
     <w:nsid w:val="2C5A41D5"/>
     <w:multiLevelType w:val="hybridMultilevel"/>
     <w:tmpl w:val="7AB8869C"/>
@@ -4794,7 +6765,120 @@
       </w:rPr>
     </w:lvl>
   </w:abstractNum>
-  <w:abstractNum w:abstractNumId="5">
+  <w:abstractNum w:abstractNumId="6">
+    <w:nsid w:val="318D38B7"/>
+    <w:multiLevelType w:val="hybridMultilevel"/>
+    <w:tmpl w:val="2312BE52"/>
+    <w:lvl w:ilvl="0" w:tplc="04160001">
+      <w:start w:val="1"/>
+      <w:numFmt w:val="bullet"/>
+      <w:lvlText w:val=""/>
+      <w:lvlJc w:val="left"/>
+      <w:pPr>
+        <w:ind w:left="720" w:hanging="360"/>
+      </w:pPr>
+      <w:rPr>
+        <w:rFonts w:ascii="Symbol" w:hAnsi="Symbol" w:hint="default"/>
+      </w:rPr>
+    </w:lvl>
+    <w:lvl w:ilvl="1" w:tplc="04160003" w:tentative="1">
+      <w:start w:val="1"/>
+      <w:numFmt w:val="bullet"/>
+      <w:lvlText w:val="o"/>
+      <w:lvlJc w:val="left"/>
+      <w:pPr>
+        <w:ind w:left="1440" w:hanging="360"/>
+      </w:pPr>
+      <w:rPr>
+        <w:rFonts w:ascii="Courier New" w:hAnsi="Courier New" w:cs="Courier New" w:hint="default"/>
+      </w:rPr>
+    </w:lvl>
+    <w:lvl w:ilvl="2" w:tplc="04160005" w:tentative="1">
+      <w:start w:val="1"/>
+      <w:numFmt w:val="bullet"/>
+      <w:lvlText w:val=""/>
+      <w:lvlJc w:val="left"/>
+      <w:pPr>
+        <w:ind w:left="2160" w:hanging="360"/>
+      </w:pPr>
+      <w:rPr>
+        <w:rFonts w:ascii="Wingdings" w:hAnsi="Wingdings" w:hint="default"/>
+      </w:rPr>
+    </w:lvl>
+    <w:lvl w:ilvl="3" w:tplc="04160001" w:tentative="1">
+      <w:start w:val="1"/>
+      <w:numFmt w:val="bullet"/>
+      <w:lvlText w:val=""/>
+      <w:lvlJc w:val="left"/>
+      <w:pPr>
+        <w:ind w:left="2880" w:hanging="360"/>
+      </w:pPr>
+      <w:rPr>
+        <w:rFonts w:ascii="Symbol" w:hAnsi="Symbol" w:hint="default"/>
+      </w:rPr>
+    </w:lvl>
+    <w:lvl w:ilvl="4" w:tplc="04160003" w:tentative="1">
+      <w:start w:val="1"/>
+      <w:numFmt w:val="bullet"/>
+      <w:lvlText w:val="o"/>
+      <w:lvlJc w:val="left"/>
+      <w:pPr>
+        <w:ind w:left="3600" w:hanging="360"/>
+      </w:pPr>
+      <w:rPr>
+        <w:rFonts w:ascii="Courier New" w:hAnsi="Courier New" w:cs="Courier New" w:hint="default"/>
+      </w:rPr>
+    </w:lvl>
+    <w:lvl w:ilvl="5" w:tplc="04160005" w:tentative="1">
+      <w:start w:val="1"/>
+      <w:numFmt w:val="bullet"/>
+      <w:lvlText w:val=""/>
+      <w:lvlJc w:val="left"/>
+      <w:pPr>
+        <w:ind w:left="4320" w:hanging="360"/>
+      </w:pPr>
+      <w:rPr>
+        <w:rFonts w:ascii="Wingdings" w:hAnsi="Wingdings" w:hint="default"/>
+      </w:rPr>
+    </w:lvl>
+    <w:lvl w:ilvl="6" w:tplc="04160001" w:tentative="1">
+      <w:start w:val="1"/>
+      <w:numFmt w:val="bullet"/>
+      <w:lvlText w:val=""/>
+      <w:lvlJc w:val="left"/>
+      <w:pPr>
+        <w:ind w:left="5040" w:hanging="360"/>
+      </w:pPr>
+      <w:rPr>
+        <w:rFonts w:ascii="Symbol" w:hAnsi="Symbol" w:hint="default"/>
+      </w:rPr>
+    </w:lvl>
+    <w:lvl w:ilvl="7" w:tplc="04160003" w:tentative="1">
+      <w:start w:val="1"/>
+      <w:numFmt w:val="bullet"/>
+      <w:lvlText w:val="o"/>
+      <w:lvlJc w:val="left"/>
+      <w:pPr>
+        <w:ind w:left="5760" w:hanging="360"/>
+      </w:pPr>
+      <w:rPr>
+        <w:rFonts w:ascii="Courier New" w:hAnsi="Courier New" w:cs="Courier New" w:hint="default"/>
+      </w:rPr>
+    </w:lvl>
+    <w:lvl w:ilvl="8" w:tplc="04160005" w:tentative="1">
+      <w:start w:val="1"/>
+      <w:numFmt w:val="bullet"/>
+      <w:lvlText w:val=""/>
+      <w:lvlJc w:val="left"/>
+      <w:pPr>
+        <w:ind w:left="6480" w:hanging="360"/>
+      </w:pPr>
+      <w:rPr>
+        <w:rFonts w:ascii="Wingdings" w:hAnsi="Wingdings" w:hint="default"/>
+      </w:rPr>
+    </w:lvl>
+  </w:abstractNum>
+  <w:abstractNum w:abstractNumId="7">
     <w:nsid w:val="33DC482E"/>
     <w:multiLevelType w:val="multilevel"/>
     <w:tmpl w:val="A44C6020"/>
@@ -4943,7 +7027,7 @@
       </w:rPr>
     </w:lvl>
   </w:abstractNum>
-  <w:abstractNum w:abstractNumId="6">
+  <w:abstractNum w:abstractNumId="8">
     <w:nsid w:val="3FAC5E60"/>
     <w:multiLevelType w:val="multilevel"/>
     <w:tmpl w:val="AAD89416"/>
@@ -5092,7 +7176,7 @@
       </w:rPr>
     </w:lvl>
   </w:abstractNum>
-  <w:abstractNum w:abstractNumId="7">
+  <w:abstractNum w:abstractNumId="9">
     <w:nsid w:val="42E9321C"/>
     <w:multiLevelType w:val="hybridMultilevel"/>
     <w:tmpl w:val="2C981790"/>
@@ -5206,7 +7290,7 @@
       </w:rPr>
     </w:lvl>
   </w:abstractNum>
-  <w:abstractNum w:abstractNumId="8">
+  <w:abstractNum w:abstractNumId="10">
     <w:nsid w:val="45CA1C40"/>
     <w:multiLevelType w:val="hybridMultilevel"/>
     <w:tmpl w:val="C8F4B954"/>
@@ -5319,7 +7403,7 @@
       </w:rPr>
     </w:lvl>
   </w:abstractNum>
-  <w:abstractNum w:abstractNumId="9">
+  <w:abstractNum w:abstractNumId="11">
     <w:nsid w:val="4FBA62C5"/>
     <w:multiLevelType w:val="multilevel"/>
     <w:tmpl w:val="F76A4052"/>
@@ -5468,7 +7552,7 @@
       </w:rPr>
     </w:lvl>
   </w:abstractNum>
-  <w:abstractNum w:abstractNumId="10">
+  <w:abstractNum w:abstractNumId="12">
     <w:nsid w:val="578C5B2E"/>
     <w:multiLevelType w:val="hybridMultilevel"/>
     <w:tmpl w:val="9612CA9E"/>
@@ -5558,7 +7642,7 @@
       </w:pPr>
     </w:lvl>
   </w:abstractNum>
-  <w:abstractNum w:abstractNumId="11">
+  <w:abstractNum w:abstractNumId="13">
     <w:nsid w:val="5CF266D7"/>
     <w:multiLevelType w:val="hybridMultilevel"/>
     <w:tmpl w:val="41B2BCBA"/>
@@ -5671,7 +7755,7 @@
       </w:rPr>
     </w:lvl>
   </w:abstractNum>
-  <w:abstractNum w:abstractNumId="12">
+  <w:abstractNum w:abstractNumId="14">
     <w:nsid w:val="60085E6B"/>
     <w:multiLevelType w:val="multilevel"/>
     <w:tmpl w:val="FD9A92FE"/>
@@ -5820,7 +7904,7 @@
       </w:rPr>
     </w:lvl>
   </w:abstractNum>
-  <w:abstractNum w:abstractNumId="13">
+  <w:abstractNum w:abstractNumId="15">
     <w:nsid w:val="63283DE9"/>
     <w:multiLevelType w:val="hybridMultilevel"/>
     <w:tmpl w:val="B4E68A10"/>
@@ -5933,7 +8017,120 @@
       </w:rPr>
     </w:lvl>
   </w:abstractNum>
-  <w:abstractNum w:abstractNumId="14">
+  <w:abstractNum w:abstractNumId="16">
+    <w:nsid w:val="7BE26485"/>
+    <w:multiLevelType w:val="multilevel"/>
+    <w:tmpl w:val="1FE02B96"/>
+    <w:lvl w:ilvl="0">
+      <w:start w:val="1"/>
+      <w:numFmt w:val="decimal"/>
+      <w:lvlText w:val="%1."/>
+      <w:lvlJc w:val="left"/>
+      <w:pPr>
+        <w:tabs>
+          <w:tab w:val="num" w:pos="720"/>
+        </w:tabs>
+        <w:ind w:left="720" w:hanging="360"/>
+      </w:pPr>
+    </w:lvl>
+    <w:lvl w:ilvl="1" w:tentative="1">
+      <w:start w:val="1"/>
+      <w:numFmt w:val="decimal"/>
+      <w:lvlText w:val="%2."/>
+      <w:lvlJc w:val="left"/>
+      <w:pPr>
+        <w:tabs>
+          <w:tab w:val="num" w:pos="1440"/>
+        </w:tabs>
+        <w:ind w:left="1440" w:hanging="360"/>
+      </w:pPr>
+    </w:lvl>
+    <w:lvl w:ilvl="2" w:tentative="1">
+      <w:start w:val="1"/>
+      <w:numFmt w:val="decimal"/>
+      <w:lvlText w:val="%3."/>
+      <w:lvlJc w:val="left"/>
+      <w:pPr>
+        <w:tabs>
+          <w:tab w:val="num" w:pos="2160"/>
+        </w:tabs>
+        <w:ind w:left="2160" w:hanging="360"/>
+      </w:pPr>
+    </w:lvl>
+    <w:lvl w:ilvl="3" w:tentative="1">
+      <w:start w:val="1"/>
+      <w:numFmt w:val="decimal"/>
+      <w:lvlText w:val="%4."/>
+      <w:lvlJc w:val="left"/>
+      <w:pPr>
+        <w:tabs>
+          <w:tab w:val="num" w:pos="2880"/>
+        </w:tabs>
+        <w:ind w:left="2880" w:hanging="360"/>
+      </w:pPr>
+    </w:lvl>
+    <w:lvl w:ilvl="4" w:tentative="1">
+      <w:start w:val="1"/>
+      <w:numFmt w:val="decimal"/>
+      <w:lvlText w:val="%5."/>
+      <w:lvlJc w:val="left"/>
+      <w:pPr>
+        <w:tabs>
+          <w:tab w:val="num" w:pos="3600"/>
+        </w:tabs>
+        <w:ind w:left="3600" w:hanging="360"/>
+      </w:pPr>
+    </w:lvl>
+    <w:lvl w:ilvl="5" w:tentative="1">
+      <w:start w:val="1"/>
+      <w:numFmt w:val="decimal"/>
+      <w:lvlText w:val="%6."/>
+      <w:lvlJc w:val="left"/>
+      <w:pPr>
+        <w:tabs>
+          <w:tab w:val="num" w:pos="4320"/>
+        </w:tabs>
+        <w:ind w:left="4320" w:hanging="360"/>
+      </w:pPr>
+    </w:lvl>
+    <w:lvl w:ilvl="6" w:tentative="1">
+      <w:start w:val="1"/>
+      <w:numFmt w:val="decimal"/>
+      <w:lvlText w:val="%7."/>
+      <w:lvlJc w:val="left"/>
+      <w:pPr>
+        <w:tabs>
+          <w:tab w:val="num" w:pos="5040"/>
+        </w:tabs>
+        <w:ind w:left="5040" w:hanging="360"/>
+      </w:pPr>
+    </w:lvl>
+    <w:lvl w:ilvl="7" w:tentative="1">
+      <w:start w:val="1"/>
+      <w:numFmt w:val="decimal"/>
+      <w:lvlText w:val="%8."/>
+      <w:lvlJc w:val="left"/>
+      <w:pPr>
+        <w:tabs>
+          <w:tab w:val="num" w:pos="5760"/>
+        </w:tabs>
+        <w:ind w:left="5760" w:hanging="360"/>
+      </w:pPr>
+    </w:lvl>
+    <w:lvl w:ilvl="8" w:tentative="1">
+      <w:start w:val="1"/>
+      <w:numFmt w:val="decimal"/>
+      <w:lvlText w:val="%9."/>
+      <w:lvlJc w:val="left"/>
+      <w:pPr>
+        <w:tabs>
+          <w:tab w:val="num" w:pos="6480"/>
+        </w:tabs>
+        <w:ind w:left="6480" w:hanging="360"/>
+      </w:pPr>
+    </w:lvl>
+  </w:abstractNum>
+  <w:abstractNum w:abstractNumId="17">
     <w:nsid w:val="7FC91F53"/>
     <w:multiLevelType w:val="hybridMultilevel"/>
     <w:tmpl w:val="54EC5B3E"/>
@@ -6047,49 +8244,58 @@
     </w:lvl>
   </w:abstractNum>
   <w:num w:numId="1">
-    <w:abstractNumId w:val="8"/>
+    <w:abstractNumId w:val="10"/>
   </w:num>
   <w:num w:numId="2">
     <w:abstractNumId w:val="0"/>
   </w:num>
   <w:num w:numId="3">
-    <w:abstractNumId w:val="5"/>
+    <w:abstractNumId w:val="7"/>
   </w:num>
   <w:num w:numId="4">
-    <w:abstractNumId w:val="2"/>
+    <w:abstractNumId w:val="3"/>
   </w:num>
   <w:num w:numId="5">
-    <w:abstractNumId w:val="3"/>
+    <w:abstractNumId w:val="4"/>
   </w:num>
   <w:num w:numId="6">
-    <w:abstractNumId w:val="12"/>
+    <w:abstractNumId w:val="14"/>
   </w:num>
   <w:num w:numId="7">
-    <w:abstractNumId w:val="9"/>
+    <w:abstractNumId w:val="11"/>
   </w:num>
   <w:num w:numId="8">
-    <w:abstractNumId w:val="6"/>
+    <w:abstractNumId w:val="8"/>
   </w:num>
   <w:num w:numId="9">
     <w:abstractNumId w:val="1"/>
   </w:num>
   <w:num w:numId="10">
+    <w:abstractNumId w:val="15"/>
+  </w:num>
+  <w:num w:numId="11">
+    <w:abstractNumId w:val="17"/>
+  </w:num>
+  <w:num w:numId="12">
+    <w:abstractNumId w:val="12"/>
+  </w:num>
+  <w:num w:numId="13">
     <w:abstractNumId w:val="13"/>
   </w:num>
-  <w:num w:numId="11">
-    <w:abstractNumId w:val="14"/>
-  </w:num>
-  <w:num w:numId="12">
-    <w:abstractNumId w:val="10"/>
-  </w:num>
-  <w:num w:numId="13">
-    <w:abstractNumId w:val="11"/>
-  </w:num>
   <w:num w:numId="14">
-    <w:abstractNumId w:val="4"/>
+    <w:abstractNumId w:val="5"/>
   </w:num>
   <w:num w:numId="15">
-    <w:abstractNumId w:val="7"/>
+    <w:abstractNumId w:val="9"/>
+  </w:num>
+  <w:num w:numId="16">
+    <w:abstractNumId w:val="6"/>
+  </w:num>
+  <w:num w:numId="17">
+    <w:abstractNumId w:val="2"/>
+  </w:num>
+  <w:num w:numId="18">
+    <w:abstractNumId w:val="16"/>
   </w:num>
 </w:numbering>
 </file>
@@ -6296,6 +8502,29 @@
       <w:lang w:eastAsia="pt-BR"/>
     </w:rPr>
   </w:style>
+  <w:style w:type="paragraph" w:styleId="Ttulo3">
+    <w:name w:val="heading 3"/>
+    <w:basedOn w:val="Normal"/>
+    <w:next w:val="Normal"/>
+    <w:link w:val="Ttulo3Char"/>
+    <w:uiPriority w:val="9"/>
+    <w:semiHidden/>
+    <w:unhideWhenUsed/>
+    <w:qFormat/>
+    <w:rsid w:val="002D1614"/>
+    <w:pPr>
+      <w:keepNext/>
+      <w:keepLines/>
+      <w:spacing w:before="200" w:after="0"/>
+      <w:outlineLvl w:val="2"/>
+    </w:pPr>
+    <w:rPr>
+      <w:rFonts w:asciiTheme="majorHAnsi" w:eastAsiaTheme="majorEastAsia" w:hAnsiTheme="majorHAnsi" w:cstheme="majorBidi"/>
+      <w:b/>
+      <w:bCs/>
+      <w:color w:val="4F81BD" w:themeColor="accent1"/>
+    </w:rPr>
+  </w:style>
   <w:style w:type="character" w:default="1" w:styleId="Fontepargpadro">
     <w:name w:val="Default Paragraph Font"/>
     <w:uiPriority w:val="1"/>
@@ -6327,7 +8556,6 @@
     <w:name w:val="Normal (Web)"/>
     <w:basedOn w:val="Normal"/>
     <w:uiPriority w:val="99"/>
-    <w:semiHidden/>
     <w:unhideWhenUsed/>
     <w:rsid w:val="00AF6739"/>
     <w:pPr>
@@ -6427,6 +8655,20 @@
       <w:rFonts w:ascii="Courier New" w:eastAsia="Times New Roman" w:hAnsi="Courier New" w:cs="Courier New"/>
       <w:sz w:val="20"/>
       <w:szCs w:val="20"/>
+    </w:rPr>
+  </w:style>
+  <w:style w:type="character" w:customStyle="1" w:styleId="Ttulo3Char">
+    <w:name w:val="Título 3 Char"/>
+    <w:basedOn w:val="Fontepargpadro"/>
+    <w:link w:val="Ttulo3"/>
+    <w:uiPriority w:val="9"/>
+    <w:semiHidden/>
+    <w:rsid w:val="002D1614"/>
+    <w:rPr>
+      <w:rFonts w:asciiTheme="majorHAnsi" w:eastAsiaTheme="majorEastAsia" w:hAnsiTheme="majorHAnsi" w:cstheme="majorBidi"/>
+      <w:b/>
+      <w:bCs/>
+      <w:color w:val="4F81BD" w:themeColor="accent1"/>
     </w:rPr>
   </w:style>
 </w:styles>
@@ -6634,6 +8876,29 @@
       <w:lang w:eastAsia="pt-BR"/>
     </w:rPr>
   </w:style>
+  <w:style w:type="paragraph" w:styleId="Ttulo3">
+    <w:name w:val="heading 3"/>
+    <w:basedOn w:val="Normal"/>
+    <w:next w:val="Normal"/>
+    <w:link w:val="Ttulo3Char"/>
+    <w:uiPriority w:val="9"/>
+    <w:semiHidden/>
+    <w:unhideWhenUsed/>
+    <w:qFormat/>
+    <w:rsid w:val="002D1614"/>
+    <w:pPr>
+      <w:keepNext/>
+      <w:keepLines/>
+      <w:spacing w:before="200" w:after="0"/>
+      <w:outlineLvl w:val="2"/>
+    </w:pPr>
+    <w:rPr>
+      <w:rFonts w:asciiTheme="majorHAnsi" w:eastAsiaTheme="majorEastAsia" w:hAnsiTheme="majorHAnsi" w:cstheme="majorBidi"/>
+      <w:b/>
+      <w:bCs/>
+      <w:color w:val="4F81BD" w:themeColor="accent1"/>
+    </w:rPr>
+  </w:style>
   <w:style w:type="character" w:default="1" w:styleId="Fontepargpadro">
     <w:name w:val="Default Paragraph Font"/>
     <w:uiPriority w:val="1"/>
@@ -6665,7 +8930,6 @@
     <w:name w:val="Normal (Web)"/>
     <w:basedOn w:val="Normal"/>
     <w:uiPriority w:val="99"/>
-    <w:semiHidden/>
     <w:unhideWhenUsed/>
     <w:rsid w:val="00AF6739"/>
     <w:pPr>
@@ -6765,6 +9029,20 @@
       <w:rFonts w:ascii="Courier New" w:eastAsia="Times New Roman" w:hAnsi="Courier New" w:cs="Courier New"/>
       <w:sz w:val="20"/>
       <w:szCs w:val="20"/>
+    </w:rPr>
+  </w:style>
+  <w:style w:type="character" w:customStyle="1" w:styleId="Ttulo3Char">
+    <w:name w:val="Título 3 Char"/>
+    <w:basedOn w:val="Fontepargpadro"/>
+    <w:link w:val="Ttulo3"/>
+    <w:uiPriority w:val="9"/>
+    <w:semiHidden/>
+    <w:rsid w:val="002D1614"/>
+    <w:rPr>
+      <w:rFonts w:asciiTheme="majorHAnsi" w:eastAsiaTheme="majorEastAsia" w:hAnsiTheme="majorHAnsi" w:cstheme="majorBidi"/>
+      <w:b/>
+      <w:bCs/>
+      <w:color w:val="4F81BD" w:themeColor="accent1"/>
     </w:rPr>
   </w:style>
 </w:styles>

--- a/Programação/REST.docx
+++ b/Programação/REST.docx
@@ -723,42 +723,8 @@
             <w:szCs w:val="24"/>
             <w:lang w:eastAsia="pt-BR"/>
           </w:rPr>
-          <w:t xml:space="preserve">Richardson </w:t>
+          <w:t>Richardson Maturity Model</w:t>
         </w:r>
-        <w:proofErr w:type="spellStart"/>
-        <w:r>
-          <w:rPr>
-            <w:rFonts w:ascii="Helvetica" w:eastAsia="Times New Roman" w:hAnsi="Helvetica" w:cs="Helvetica"/>
-            <w:color w:val="BC360A"/>
-            <w:sz w:val="24"/>
-            <w:szCs w:val="24"/>
-            <w:lang w:eastAsia="pt-BR"/>
-          </w:rPr>
-          <w:t>Maturity</w:t>
-        </w:r>
-        <w:proofErr w:type="spellEnd"/>
-        <w:r>
-          <w:rPr>
-            <w:rFonts w:ascii="Helvetica" w:eastAsia="Times New Roman" w:hAnsi="Helvetica" w:cs="Helvetica"/>
-            <w:color w:val="BC360A"/>
-            <w:sz w:val="24"/>
-            <w:szCs w:val="24"/>
-            <w:lang w:eastAsia="pt-BR"/>
-          </w:rPr>
-          <w:t xml:space="preserve"> </w:t>
-        </w:r>
-        <w:proofErr w:type="spellStart"/>
-        <w:r>
-          <w:rPr>
-            <w:rFonts w:ascii="Helvetica" w:eastAsia="Times New Roman" w:hAnsi="Helvetica" w:cs="Helvetica"/>
-            <w:color w:val="BC360A"/>
-            <w:sz w:val="24"/>
-            <w:szCs w:val="24"/>
-            <w:lang w:eastAsia="pt-BR"/>
-          </w:rPr>
-          <w:t>Model</w:t>
-        </w:r>
-        <w:proofErr w:type="spellEnd"/>
       </w:hyperlink>
       <w:r>
         <w:rPr>
@@ -1445,7 +1411,29 @@
           <w:szCs w:val="24"/>
           <w:lang w:eastAsia="pt-BR"/>
         </w:rPr>
-        <w:t xml:space="preserve"> Of </w:t>
+        <w:t xml:space="preserve"> </w:t>
+      </w:r>
+      <w:proofErr w:type="spellStart"/>
+      <w:r>
+        <w:rPr>
+          <w:rFonts w:ascii="Helvetica" w:eastAsia="Times New Roman" w:hAnsi="Helvetica" w:cs="Helvetica"/>
+          <w:color w:val="141412"/>
+          <w:sz w:val="24"/>
+          <w:szCs w:val="24"/>
+          <w:lang w:eastAsia="pt-BR"/>
+        </w:rPr>
+        <w:t>Of</w:t>
+      </w:r>
+      <w:proofErr w:type="spellEnd"/>
+      <w:r>
+        <w:rPr>
+          <w:rFonts w:ascii="Helvetica" w:eastAsia="Times New Roman" w:hAnsi="Helvetica" w:cs="Helvetica"/>
+          <w:color w:val="141412"/>
+          <w:sz w:val="24"/>
+          <w:szCs w:val="24"/>
+          <w:lang w:eastAsia="pt-BR"/>
+        </w:rPr>
+        <w:t xml:space="preserve"> </w:t>
       </w:r>
       <w:proofErr w:type="spellStart"/>
       <w:r>
@@ -2988,7 +2976,6 @@
           <w:lang w:eastAsia="pt-BR"/>
         </w:rPr>
       </w:pPr>
-      <w:proofErr w:type="spellStart"/>
       <w:r>
         <w:rPr>
           <w:rFonts w:ascii="Helvetica" w:eastAsia="Times New Roman" w:hAnsi="Helvetica" w:cs="Helvetica"/>
@@ -3001,7 +2988,6 @@
         </w:rPr>
         <w:t>Nginx</w:t>
       </w:r>
-      <w:proofErr w:type="spellEnd"/>
       <w:r>
         <w:rPr>
           <w:rFonts w:ascii="Helvetica" w:eastAsia="Times New Roman" w:hAnsi="Helvetica" w:cs="Helvetica"/>
@@ -3381,29 +3367,7 @@
           <w:szCs w:val="21"/>
           <w:lang w:eastAsia="pt-BR"/>
         </w:rPr>
-        <w:t xml:space="preserve"> utiliza </w:t>
-      </w:r>
-      <w:proofErr w:type="spellStart"/>
-      <w:r>
-        <w:rPr>
-          <w:rFonts w:ascii="Helvetica" w:eastAsia="Times New Roman" w:hAnsi="Helvetica" w:cs="Helvetica"/>
-          <w:color w:val="343A40"/>
-          <w:sz w:val="21"/>
-          <w:szCs w:val="21"/>
-          <w:lang w:eastAsia="pt-BR"/>
-        </w:rPr>
-        <w:t>Nginx</w:t>
-      </w:r>
-      <w:proofErr w:type="spellEnd"/>
-      <w:r>
-        <w:rPr>
-          <w:rFonts w:ascii="Helvetica" w:eastAsia="Times New Roman" w:hAnsi="Helvetica" w:cs="Helvetica"/>
-          <w:color w:val="343A40"/>
-          <w:sz w:val="21"/>
-          <w:szCs w:val="21"/>
-          <w:lang w:eastAsia="pt-BR"/>
-        </w:rPr>
-        <w:t xml:space="preserve"> como um servidor de terminação SSL, o qual é responsável por receber requisições TSL, </w:t>
+        <w:t xml:space="preserve"> utiliza Nginx como um servidor de terminação SSL, o qual é responsável por receber requisições TSL, </w:t>
       </w:r>
       <w:proofErr w:type="spellStart"/>
       <w:r>
@@ -3472,29 +3436,7 @@
           <w:szCs w:val="21"/>
           <w:lang w:eastAsia="pt-BR"/>
         </w:rPr>
-        <w:t xml:space="preserve"> utiliza o </w:t>
-      </w:r>
-      <w:proofErr w:type="spellStart"/>
-      <w:r>
-        <w:rPr>
-          <w:rFonts w:ascii="Helvetica" w:eastAsia="Times New Roman" w:hAnsi="Helvetica" w:cs="Helvetica"/>
-          <w:color w:val="343A40"/>
-          <w:sz w:val="21"/>
-          <w:szCs w:val="21"/>
-          <w:lang w:eastAsia="pt-BR"/>
-        </w:rPr>
-        <w:t>Nginx</w:t>
-      </w:r>
-      <w:proofErr w:type="spellEnd"/>
-      <w:r>
-        <w:rPr>
-          <w:rFonts w:ascii="Helvetica" w:eastAsia="Times New Roman" w:hAnsi="Helvetica" w:cs="Helvetica"/>
-          <w:color w:val="343A40"/>
-          <w:sz w:val="21"/>
-          <w:szCs w:val="21"/>
-          <w:lang w:eastAsia="pt-BR"/>
-        </w:rPr>
-        <w:t xml:space="preserve"> como parte do sistema base, provendo uma alternativa ao </w:t>
+        <w:t xml:space="preserve"> utiliza o Nginx como parte do sistema base, provendo uma alternativa ao </w:t>
       </w:r>
       <w:proofErr w:type="spellStart"/>
       <w:r>
@@ -4836,16 +4778,7 @@
           <w:sz w:val="21"/>
           <w:szCs w:val="21"/>
         </w:rPr>
-        <w:t>, com a consulta no corpo da requisição.</w:t>
-      </w:r>
-      <w:r>
-        <w:rPr>
-          <w:rFonts w:ascii="Arial" w:hAnsi="Arial" w:cs="Arial"/>
-          <w:color w:val="1C1C1C"/>
-          <w:sz w:val="21"/>
-          <w:szCs w:val="21"/>
-        </w:rPr>
-        <w:t xml:space="preserve"> </w:t>
+        <w:t xml:space="preserve">, com a consulta no corpo da requisição. </w:t>
       </w:r>
       <w:r>
         <w:rPr>
@@ -5176,29 +5109,12 @@
     </w:p>
     <w:p>
       <w:pPr>
-        <w:shd w:val="clear" w:color="auto" w:fill="FFFFFF"/>
-        <w:spacing w:after="0" w:line="240" w:lineRule="auto"/>
-        <w:ind w:right="628"/>
-        <w:textAlignment w:val="baseline"/>
-        <w:rPr>
-          <w:rFonts w:ascii="Arial" w:hAnsi="Arial" w:cs="Arial"/>
-          <w:color w:val="696969"/>
-          <w:sz w:val="21"/>
-          <w:szCs w:val="21"/>
-        </w:rPr>
-      </w:pPr>
-    </w:p>
-    <w:p>
-      <w:pPr>
-        <w:shd w:val="clear" w:color="auto" w:fill="FFFFFF"/>
-        <w:spacing w:after="0" w:line="240" w:lineRule="auto"/>
-        <w:ind w:right="628"/>
-        <w:textAlignment w:val="baseline"/>
-        <w:rPr>
-          <w:rFonts w:ascii="Arial" w:hAnsi="Arial" w:cs="Arial"/>
-          <w:color w:val="696969"/>
-          <w:sz w:val="21"/>
-          <w:szCs w:val="21"/>
+        <w:rPr>
+          <w:rFonts w:ascii="Helvetica" w:hAnsi="Helvetica" w:cs="Helvetica"/>
+          <w:color w:val="343A40"/>
+          <w:sz w:val="21"/>
+          <w:szCs w:val="21"/>
+          <w:shd w:val="clear" w:color="auto" w:fill="FFFFFF"/>
         </w:rPr>
       </w:pPr>
       <w:bookmarkStart w:id="0" w:name="_GoBack"/>
@@ -5206,17 +5122,6 @@
     </w:p>
     <w:p>
       <w:pPr>
-        <w:rPr>
-          <w:rFonts w:ascii="Helvetica" w:hAnsi="Helvetica" w:cs="Helvetica"/>
-          <w:color w:val="343A40"/>
-          <w:sz w:val="21"/>
-          <w:szCs w:val="21"/>
-          <w:shd w:val="clear" w:color="auto" w:fill="FFFFFF"/>
-        </w:rPr>
-      </w:pPr>
-    </w:p>
-    <w:p>
-      <w:pPr>
         <w:jc w:val="center"/>
         <w:rPr>
           <w:rFonts w:ascii="Helvetica" w:hAnsi="Helvetica" w:cs="Helvetica"/>
@@ -5392,27 +5297,7 @@
           <w:sz w:val="21"/>
           <w:szCs w:val="21"/>
         </w:rPr>
-        <w:t xml:space="preserve"> </w:t>
-      </w:r>
-      <w:proofErr w:type="spellStart"/>
-      <w:r>
-        <w:rPr>
-          <w:rFonts w:ascii="Helvetica" w:hAnsi="Helvetica" w:cs="Helvetica"/>
-          <w:color w:val="343A40"/>
-          <w:sz w:val="21"/>
-          <w:szCs w:val="21"/>
-        </w:rPr>
-        <w:t>Model</w:t>
-      </w:r>
-      <w:proofErr w:type="spellEnd"/>
-      <w:r>
-        <w:rPr>
-          <w:rFonts w:ascii="Helvetica" w:hAnsi="Helvetica" w:cs="Helvetica"/>
-          <w:color w:val="343A40"/>
-          <w:sz w:val="21"/>
-          <w:szCs w:val="21"/>
-        </w:rPr>
-        <w:t>) é uma tecnologia proprietária da </w:t>
+        <w:t xml:space="preserve"> Model) é uma tecnologia proprietária da </w:t>
       </w:r>
       <w:r>
         <w:rPr>
@@ -5492,27 +5377,7 @@
           <w:sz w:val="21"/>
           <w:szCs w:val="21"/>
         </w:rPr>
-        <w:t xml:space="preserve"> </w:t>
-      </w:r>
-      <w:proofErr w:type="spellStart"/>
-      <w:r>
-        <w:rPr>
-          <w:rFonts w:ascii="Helvetica" w:hAnsi="Helvetica" w:cs="Helvetica"/>
-          <w:color w:val="343A40"/>
-          <w:sz w:val="21"/>
-          <w:szCs w:val="21"/>
-        </w:rPr>
-        <w:t>Request</w:t>
-      </w:r>
-      <w:proofErr w:type="spellEnd"/>
-      <w:r>
-        <w:rPr>
-          <w:rFonts w:ascii="Helvetica" w:hAnsi="Helvetica" w:cs="Helvetica"/>
-          <w:color w:val="343A40"/>
-          <w:sz w:val="21"/>
-          <w:szCs w:val="21"/>
-        </w:rPr>
-        <w:t xml:space="preserve"> </w:t>
+        <w:t xml:space="preserve"> Request </w:t>
       </w:r>
       <w:proofErr w:type="spellStart"/>
       <w:r>
@@ -5739,26 +5604,7 @@
           <w:sz w:val="21"/>
           <w:szCs w:val="21"/>
         </w:rPr>
-        <w:t xml:space="preserve">) para CORBA define a interface de aplicação, isto é, o conjunto de dados públicos do objeto que </w:t>
-      </w:r>
-      <w:r>
-        <w:rPr>
-          <w:rFonts w:ascii="Helvetica" w:hAnsi="Helvetica" w:cs="Helvetica"/>
-          <w:color w:val="343A40"/>
-          <w:sz w:val="21"/>
-          <w:szCs w:val="21"/>
-        </w:rPr>
-        <w:lastRenderedPageBreak/>
-        <w:t>possibilita a comunicação por meio de chamadas aos métodos desse objeto com os parâmetros apropriados.”</w:t>
-      </w:r>
-      <w:r>
-        <w:rPr>
-          <w:rFonts w:ascii="Helvetica" w:hAnsi="Helvetica" w:cs="Helvetica"/>
-          <w:color w:val="343A40"/>
-          <w:sz w:val="21"/>
-          <w:szCs w:val="21"/>
-        </w:rPr>
-        <w:t>.</w:t>
+        <w:t>) para CORBA define a interface de aplicação, isto é, o conjunto de dados públicos do objeto que possibilita a comunicação por meio de chamadas aos métodos desse objeto com os parâmetros apropriados.”.</w:t>
       </w:r>
     </w:p>
     <w:p>
